--- a/files/TS/TS-TD-3.docx
+++ b/files/TS/TS-TD-3.docx
@@ -1,86 +1,50 @@
 
 <file path=word/document.xml><?xml version="1.0" encoding="utf-8"?>
-<w:document xmlns:wpc="http://schemas.microsoft.com/office/word/2010/wordprocessingCanvas" xmlns:mc="http://schemas.openxmlformats.org/markup-compatibility/2006" xmlns:o="urn:schemas-microsoft-com:office:office" xmlns:r="http://schemas.openxmlformats.org/officeDocument/2006/relationships" xmlns:m="http://schemas.openxmlformats.org/officeDocument/2006/math" xmlns:v="urn:schemas-microsoft-com:vml" xmlns:wp14="http://schemas.microsoft.com/office/word/2010/wordprocessingDrawing" xmlns:wp="http://schemas.openxmlformats.org/drawingml/2006/wordprocessingDrawing" xmlns:w10="urn:schemas-microsoft-com:office:word" xmlns:w="http://schemas.openxmlformats.org/wordprocessingml/2006/main" xmlns:w14="http://schemas.microsoft.com/office/word/2010/wordml" xmlns:wpg="http://schemas.microsoft.com/office/word/2010/wordprocessingGroup" xmlns:wpi="http://schemas.microsoft.com/office/word/2010/wordprocessingInk" xmlns:wne="http://schemas.microsoft.com/office/word/2006/wordml" xmlns:wps="http://schemas.microsoft.com/office/word/2010/wordprocessingShape" mc:Ignorable="w14 wp14">
+<w:document xmlns:wpc="http://schemas.microsoft.com/office/word/2010/wordprocessingCanvas" xmlns:mc="http://schemas.openxmlformats.org/markup-compatibility/2006" xmlns:o="urn:schemas-microsoft-com:office:office" xmlns:r="http://schemas.openxmlformats.org/officeDocument/2006/relationships" xmlns:m="http://schemas.openxmlformats.org/officeDocument/2006/math" xmlns:v="urn:schemas-microsoft-com:vml" xmlns:wp14="http://schemas.microsoft.com/office/word/2010/wordprocessingDrawing" xmlns:wp="http://schemas.openxmlformats.org/drawingml/2006/wordprocessingDrawing" xmlns:w10="urn:schemas-microsoft-com:office:word" xmlns:w="http://schemas.openxmlformats.org/wordprocessingml/2006/main" xmlns:w14="http://schemas.microsoft.com/office/word/2010/wordml" xmlns:w15="http://schemas.microsoft.com/office/word/2012/wordml" xmlns:wpg="http://schemas.microsoft.com/office/word/2010/wordprocessingGroup" xmlns:wpi="http://schemas.microsoft.com/office/word/2010/wordprocessingInk" xmlns:wne="http://schemas.microsoft.com/office/word/2006/wordml" xmlns:wps="http://schemas.microsoft.com/office/word/2010/wordprocessingShape" mc:Ignorable="w14 w15 wp14">
   <w:body>
     <w:p>
       <w:pPr>
         <w:jc w:val="both"/>
         <w:rPr>
-          <w:b/>
-          <w:sz w:val="24"/>
-          <w:u w:val="single"/>
-        </w:rPr>
-      </w:pPr>
+          <w:rFonts w:ascii="Ubuntu Kurdish" w:hAnsi="Ubuntu Kurdish" w:cs="Ubuntu Kurdish"/>
+          <w:sz w:val="24"/>
+        </w:rPr>
+      </w:pPr>
+      <w:r>
+        <w:rPr>
+          <w:rFonts w:ascii="Ubuntu Kurdish" w:hAnsi="Ubuntu Kurdish" w:cs="Ubuntu Kurdish"/>
+          <w:sz w:val="24"/>
+        </w:rPr>
+        <w:t>Université des Sciences et de la technologie d’Oran USTO – MB</w:t>
+      </w:r>
     </w:p>
     <w:p>
       <w:pPr>
         <w:jc w:val="both"/>
         <w:rPr>
-          <w:b/>
-          <w:sz w:val="24"/>
-          <w:u w:val="single"/>
-        </w:rPr>
-      </w:pPr>
+          <w:rFonts w:ascii="Ubuntu Kurdish" w:hAnsi="Ubuntu Kurdish" w:cs="Ubuntu Kurdish"/>
+          <w:sz w:val="24"/>
+        </w:rPr>
+      </w:pPr>
+      <w:r>
+        <w:rPr>
+          <w:rFonts w:ascii="Ubuntu Kurdish" w:hAnsi="Ubuntu Kurdish" w:cs="Ubuntu Kurdish"/>
+          <w:sz w:val="24"/>
+        </w:rPr>
+        <w:t>Faculté du Génie Electrique</w:t>
+      </w:r>
     </w:p>
     <w:p>
       <w:pPr>
         <w:jc w:val="both"/>
         <w:rPr>
-          <w:b/>
-          <w:sz w:val="24"/>
-          <w:u w:val="single"/>
-        </w:rPr>
-      </w:pPr>
-    </w:p>
-    <w:p>
-      <w:pPr>
-        <w:jc w:val="both"/>
-        <w:rPr>
-          <w:sz w:val="24"/>
-        </w:rPr>
-      </w:pPr>
-      <w:r>
-        <w:rPr>
-          <w:sz w:val="24"/>
-        </w:rPr>
-        <w:t xml:space="preserve">Université des Sciences et de la technologie d’Oran USTO </w:t>
-      </w:r>
-      <w:r>
-        <w:rPr>
-          <w:sz w:val="24"/>
-        </w:rPr>
-        <w:t>–</w:t>
-      </w:r>
-      <w:r>
-        <w:rPr>
-          <w:sz w:val="24"/>
-        </w:rPr>
-        <w:t xml:space="preserve"> MB</w:t>
-      </w:r>
-    </w:p>
-    <w:p>
-      <w:pPr>
-        <w:jc w:val="both"/>
-        <w:rPr>
-          <w:sz w:val="24"/>
-        </w:rPr>
-      </w:pPr>
-      <w:r>
-        <w:rPr>
-          <w:sz w:val="24"/>
-        </w:rPr>
-        <w:t>Faculté du Génie Electrique</w:t>
-      </w:r>
-    </w:p>
-    <w:p>
-      <w:pPr>
-        <w:jc w:val="both"/>
-        <w:rPr>
-          <w:sz w:val="24"/>
-        </w:rPr>
-      </w:pPr>
-      <w:r>
-        <w:rPr>
+          <w:rFonts w:ascii="Ubuntu Kurdish" w:hAnsi="Ubuntu Kurdish" w:cs="Ubuntu Kurdish"/>
+          <w:sz w:val="24"/>
+        </w:rPr>
+      </w:pPr>
+      <w:r>
+        <w:rPr>
+          <w:rFonts w:ascii="Ubuntu Kurdish" w:hAnsi="Ubuntu Kurdish" w:cs="Ubuntu Kurdish"/>
           <w:sz w:val="24"/>
         </w:rPr>
         <w:t>Département d’Electronique</w:t>
@@ -165,14 +129,16 @@
         <w:jc w:val="both"/>
         <w:rPr>
           <w:b/>
-          <w:sz w:val="24"/>
+          <w:sz w:val="28"/>
+          <w:szCs w:val="22"/>
           <w:u w:val="single"/>
         </w:rPr>
       </w:pPr>
       <w:r>
         <w:rPr>
           <w:b/>
-          <w:sz w:val="24"/>
+          <w:sz w:val="28"/>
+          <w:szCs w:val="22"/>
           <w:u w:val="single"/>
         </w:rPr>
         <w:t>Exercice No.1 :</w:t>
@@ -182,15 +148,37 @@
       <w:pPr>
         <w:jc w:val="both"/>
         <w:rPr>
-          <w:sz w:val="24"/>
-        </w:rPr>
-      </w:pPr>
-      <w:r>
-        <w:rPr>
+          <w:b/>
+          <w:sz w:val="16"/>
+          <w:szCs w:val="12"/>
+          <w:u w:val="single"/>
+        </w:rPr>
+      </w:pPr>
+    </w:p>
+    <w:p>
+      <w:pPr>
+        <w:jc w:val="both"/>
+        <w:rPr>
+          <w:rFonts w:ascii="Ubuntu Kurdish" w:hAnsi="Ubuntu Kurdish" w:cs="Ubuntu Kurdish"/>
+          <w:sz w:val="24"/>
+        </w:rPr>
+      </w:pPr>
+      <w:r>
+        <w:rPr>
+          <w:rFonts w:ascii="Ubuntu Kurdish" w:hAnsi="Ubuntu Kurdish" w:cs="Ubuntu Kurdish"/>
           <w:sz w:val="24"/>
         </w:rPr>
         <w:t>On considère le signal x(n) de longueur N :</w:t>
       </w:r>
+    </w:p>
+    <w:p>
+      <w:pPr>
+        <w:jc w:val="both"/>
+        <w:rPr>
+          <w:sz w:val="12"/>
+          <w:szCs w:val="8"/>
+        </w:rPr>
+      </w:pPr>
     </w:p>
     <w:p>
       <w:pPr>
@@ -284,14 +272,7 @@
                           <w:rFonts w:ascii="Cambria Math" w:hAnsi="Cambria Math"/>
                           <w:sz w:val="24"/>
                         </w:rPr>
-                        <m:t>-</m:t>
-                      </m:r>
-                      <m:r>
-                        <w:rPr>
-                          <w:rFonts w:ascii="Cambria Math" w:hAnsi="Cambria Math"/>
-                          <w:sz w:val="24"/>
-                        </w:rPr>
-                        <m:t>j</m:t>
+                        <m:t>-j</m:t>
                       </m:r>
                       <m:sSub>
                         <m:sSubPr>
@@ -358,7 +339,8 @@
       <w:pPr>
         <w:jc w:val="both"/>
         <w:rPr>
-          <w:sz w:val="24"/>
+          <w:sz w:val="16"/>
+          <w:szCs w:val="12"/>
         </w:rPr>
       </w:pPr>
     </w:p>
@@ -371,11 +353,13 @@
         </w:numPr>
         <w:jc w:val="both"/>
         <w:rPr>
-          <w:sz w:val="24"/>
-        </w:rPr>
-      </w:pPr>
-      <w:r>
-        <w:rPr>
+          <w:rFonts w:ascii="Ubuntu Kurdish" w:hAnsi="Ubuntu Kurdish" w:cs="Ubuntu Kurdish"/>
+          <w:sz w:val="24"/>
+        </w:rPr>
+      </w:pPr>
+      <w:r>
+        <w:rPr>
+          <w:rFonts w:ascii="Ubuntu Kurdish" w:hAnsi="Ubuntu Kurdish" w:cs="Ubuntu Kurdish"/>
           <w:sz w:val="24"/>
         </w:rPr>
         <w:t>Calculer la TFTD de x(n)</w:t>
@@ -390,11 +374,13 @@
         </w:numPr>
         <w:jc w:val="both"/>
         <w:rPr>
-          <w:sz w:val="24"/>
-        </w:rPr>
-      </w:pPr>
-      <w:r>
-        <w:rPr>
+          <w:rFonts w:ascii="Ubuntu Kurdish" w:hAnsi="Ubuntu Kurdish" w:cs="Ubuntu Kurdish"/>
+          <w:sz w:val="24"/>
+        </w:rPr>
+      </w:pPr>
+      <w:r>
+        <w:rPr>
+          <w:rFonts w:ascii="Ubuntu Kurdish" w:hAnsi="Ubuntu Kurdish" w:cs="Ubuntu Kurdish"/>
           <w:sz w:val="24"/>
         </w:rPr>
         <w:t>Calculer la TFD à N points de X(k) de x(n)</w:t>
@@ -404,11 +390,13 @@
       <w:pPr>
         <w:jc w:val="both"/>
         <w:rPr>
-          <w:sz w:val="24"/>
-        </w:rPr>
-      </w:pPr>
-      <w:r>
-        <w:rPr>
+          <w:rFonts w:ascii="Ubuntu Kurdish" w:hAnsi="Ubuntu Kurdish" w:cs="Ubuntu Kurdish"/>
+          <w:sz w:val="24"/>
+        </w:rPr>
+      </w:pPr>
+      <w:r>
+        <w:rPr>
+          <w:rFonts w:ascii="Ubuntu Kurdish" w:hAnsi="Ubuntu Kurdish" w:cs="Ubuntu Kurdish"/>
           <w:sz w:val="24"/>
         </w:rPr>
         <w:t>Déterminer le signal discret x(n) dont la TFTD inverse est donnée par la figure ci-dessous :</w:t>
@@ -427,17 +415,19 @@
         <w:jc w:val="both"/>
         <w:rPr>
           <w:sz w:val="24"/>
+          <w:lang w:val="en-US"/>
         </w:rPr>
       </w:pPr>
       <w:r>
         <w:rPr>
           <w:noProof/>
           <w:sz w:val="24"/>
+          <w:lang w:val="en-US" w:eastAsia="en-US"/>
         </w:rPr>
         <mc:AlternateContent>
           <mc:Choice Requires="wps">
             <w:drawing>
-              <wp:anchor distT="0" distB="0" distL="114300" distR="114300" simplePos="0" relativeHeight="251686912" behindDoc="0" locked="0" layoutInCell="1" allowOverlap="1">
+              <wp:anchor distT="0" distB="0" distL="114300" distR="114300" simplePos="0" relativeHeight="251661824" behindDoc="0" locked="0" layoutInCell="1" allowOverlap="1">
                 <wp:simplePos x="0" y="0"/>
                 <wp:positionH relativeFrom="column">
                   <wp:posOffset>-38198</wp:posOffset>
@@ -489,7 +479,7 @@
           </mc:Choice>
           <mc:Fallback>
             <w:pict>
-              <v:line id="Connecteur droit 23" o:spid="_x0000_s1026" style="position:absolute;z-index:251686912;visibility:visible;mso-wrap-style:square;mso-width-percent:0;mso-wrap-distance-left:9pt;mso-wrap-distance-top:0;mso-wrap-distance-right:9pt;mso-wrap-distance-bottom:0;mso-position-horizontal:absolute;mso-position-horizontal-relative:text;mso-position-vertical:absolute;mso-position-vertical-relative:text;mso-width-percent:0;mso-width-relative:margin" from="-3pt,4.5pt" to="-3pt,4.5pt" o:gfxdata="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" strokecolor="#4579b8 [3044]"/>
+              <v:line w14:anchorId="492F25DC" id="Connecteur droit 23" o:spid="_x0000_s1026" style="position:absolute;z-index:251661824;visibility:visible;mso-wrap-style:square;mso-width-percent:0;mso-wrap-distance-left:9pt;mso-wrap-distance-top:0;mso-wrap-distance-right:9pt;mso-wrap-distance-bottom:0;mso-position-horizontal:absolute;mso-position-horizontal-relative:text;mso-position-vertical:absolute;mso-position-vertical-relative:text;mso-width-percent:0;mso-width-relative:margin" from="-3pt,4.5pt" to="-3pt,4.5pt" o:gfxdata="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" strokecolor="#4579b8 [3044]"/>
             </w:pict>
           </mc:Fallback>
         </mc:AlternateContent>
@@ -498,11 +488,12 @@
         <w:rPr>
           <w:noProof/>
           <w:sz w:val="24"/>
+          <w:lang w:val="en-US" w:eastAsia="en-US"/>
         </w:rPr>
         <mc:AlternateContent>
           <mc:Choice Requires="wps">
             <w:drawing>
-              <wp:anchor distT="0" distB="0" distL="114300" distR="114300" simplePos="0" relativeHeight="251674624" behindDoc="0" locked="0" layoutInCell="1" allowOverlap="1">
+              <wp:anchor distT="0" distB="0" distL="114300" distR="114300" simplePos="0" relativeHeight="251657728" behindDoc="0" locked="0" layoutInCell="1" allowOverlap="1">
                 <wp:simplePos x="0" y="0"/>
                 <wp:positionH relativeFrom="column">
                   <wp:posOffset>2458867</wp:posOffset>
@@ -554,11 +545,11 @@
           </mc:Choice>
           <mc:Fallback>
             <w:pict>
-              <v:shapetype id="_x0000_t32" coordsize="21600,21600" o:spt="32" o:oned="t" path="m,l21600,21600e" filled="f">
+              <v:shapetype w14:anchorId="062937CA" id="_x0000_t32" coordsize="21600,21600" o:spt="32" o:oned="t" path="m,l21600,21600e" filled="f">
                 <v:path arrowok="t" fillok="f" o:connecttype="none"/>
                 <o:lock v:ext="edit" shapetype="t"/>
               </v:shapetype>
-              <v:shape id="Connecteur droit avec flèche 13" o:spid="_x0000_s1026" type="#_x0000_t32" style="position:absolute;margin-left:193.6pt;margin-top:11.45pt;width:0;height:51.2pt;flip:y;z-index:251674624;visibility:visible;mso-wrap-style:square;mso-wrap-distance-left:9pt;mso-wrap-distance-top:0;mso-wrap-distance-right:9pt;mso-wrap-distance-bottom:0;mso-position-horizontal:absolute;mso-position-horizontal-relative:text;mso-position-vertical:absolute;mso-position-vertical-relative:text" o:gfxdata="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" strokecolor="black [3040]">
+              <v:shape id="Connecteur droit avec flèche 13" o:spid="_x0000_s1026" type="#_x0000_t32" style="position:absolute;margin-left:193.6pt;margin-top:11.45pt;width:0;height:51.2pt;flip:y;z-index:251657728;visibility:visible;mso-wrap-style:square;mso-wrap-distance-left:9pt;mso-wrap-distance-top:0;mso-wrap-distance-right:9pt;mso-wrap-distance-bottom:0;mso-position-horizontal:absolute;mso-position-horizontal-relative:text;mso-position-vertical:absolute;mso-position-vertical-relative:text" o:gfxdata="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" strokecolor="black [3040]">
                 <v:stroke endarrow="open"/>
               </v:shape>
             </w:pict>
@@ -568,39 +559,61 @@
       <w:r>
         <w:rPr>
           <w:sz w:val="24"/>
+          <w:lang w:val="en-US"/>
         </w:rPr>
         <w:t xml:space="preserve">    </w:t>
       </w:r>
       <w:r>
         <w:rPr>
           <w:sz w:val="24"/>
+          <w:lang w:val="en-US"/>
         </w:rPr>
         <w:tab/>
       </w:r>
       <w:r>
         <w:rPr>
           <w:sz w:val="24"/>
+          <w:lang w:val="en-US"/>
         </w:rPr>
         <w:tab/>
       </w:r>
       <w:r>
         <w:rPr>
           <w:sz w:val="24"/>
+          <w:lang w:val="en-US"/>
         </w:rPr>
         <w:tab/>
       </w:r>
       <w:r>
         <w:rPr>
           <w:sz w:val="24"/>
+          <w:lang w:val="en-US"/>
         </w:rPr>
         <w:tab/>
       </w:r>
       <w:r>
         <w:rPr>
           <w:sz w:val="24"/>
+          <w:lang w:val="en-US"/>
         </w:rPr>
         <w:tab/>
-        <w:t xml:space="preserve">      X(w)</w:t>
+        <w:t xml:space="preserve">      </w:t>
+      </w:r>
+      <w:proofErr w:type="gramStart"/>
+      <w:r>
+        <w:rPr>
+          <w:sz w:val="24"/>
+          <w:lang w:val="en-US"/>
+        </w:rPr>
+        <w:t>X(</w:t>
+      </w:r>
+      <w:proofErr w:type="gramEnd"/>
+      <w:r>
+        <w:rPr>
+          <w:sz w:val="24"/>
+          <w:lang w:val="en-US"/>
+        </w:rPr>
+        <w:t>w)</w:t>
       </w:r>
     </w:p>
     <w:p>
@@ -608,60 +621,77 @@
         <w:jc w:val="both"/>
         <w:rPr>
           <w:sz w:val="24"/>
-        </w:rPr>
-      </w:pPr>
-      <w:r>
-        <w:rPr>
-          <w:sz w:val="24"/>
+          <w:lang w:val="en-US"/>
+        </w:rPr>
+      </w:pPr>
+      <w:r>
+        <w:rPr>
+          <w:sz w:val="24"/>
+          <w:lang w:val="en-US"/>
         </w:rPr>
         <w:t xml:space="preserve">         </w:t>
       </w:r>
       <w:r>
         <w:rPr>
           <w:sz w:val="24"/>
+          <w:lang w:val="en-US"/>
         </w:rPr>
         <w:tab/>
       </w:r>
       <w:r>
         <w:rPr>
           <w:sz w:val="24"/>
+          <w:lang w:val="en-US"/>
         </w:rPr>
         <w:tab/>
       </w:r>
       <w:r>
         <w:rPr>
           <w:sz w:val="24"/>
+          <w:lang w:val="en-US"/>
         </w:rPr>
         <w:tab/>
       </w:r>
       <w:r>
         <w:rPr>
           <w:sz w:val="24"/>
+          <w:lang w:val="en-US"/>
         </w:rPr>
         <w:tab/>
       </w:r>
       <w:r>
         <w:rPr>
           <w:sz w:val="24"/>
+          <w:lang w:val="en-US"/>
         </w:rPr>
         <w:tab/>
       </w:r>
       <w:r>
         <w:rPr>
           <w:sz w:val="24"/>
+          <w:lang w:val="en-US"/>
         </w:rPr>
         <w:tab/>
       </w:r>
       <w:r>
         <w:rPr>
           <w:sz w:val="24"/>
+          <w:lang w:val="en-US"/>
         </w:rPr>
         <w:tab/>
       </w:r>
+      <w:r>
+        <w:rPr>
+          <w:sz w:val="24"/>
+          <w:lang w:val="en-US"/>
+        </w:rPr>
+        <w:t xml:space="preserve"> </w:t>
+      </w:r>
       <w:proofErr w:type="gramStart"/>
       <w:r>
         <w:rPr>
           <w:sz w:val="24"/>
+          <w:lang w:val="en-US"/>
         </w:rPr>
         <w:t>w</w:t>
       </w:r>
@@ -672,17 +702,19 @@
         <w:jc w:val="both"/>
         <w:rPr>
           <w:sz w:val="24"/>
+          <w:lang w:val="en-US"/>
         </w:rPr>
       </w:pPr>
       <w:r>
         <w:rPr>
           <w:noProof/>
           <w:sz w:val="24"/>
+          <w:lang w:val="en-US" w:eastAsia="en-US"/>
         </w:rPr>
         <mc:AlternateContent>
           <mc:Choice Requires="wps">
             <w:drawing>
-              <wp:anchor distT="0" distB="0" distL="114300" distR="114300" simplePos="0" relativeHeight="251688960" behindDoc="0" locked="0" layoutInCell="1" allowOverlap="1">
+              <wp:anchor distT="0" distB="0" distL="114300" distR="114300" simplePos="0" relativeHeight="251663872" behindDoc="0" locked="0" layoutInCell="1" allowOverlap="1">
                 <wp:simplePos x="0" y="0"/>
                 <wp:positionH relativeFrom="column">
                   <wp:posOffset>2960028</wp:posOffset>
@@ -738,7 +770,7 @@
           </mc:Choice>
           <mc:Fallback>
             <w:pict>
-              <v:shape id="Connecteur droit avec flèche 25" o:spid="_x0000_s1026" type="#_x0000_t32" style="position:absolute;margin-left:233.05pt;margin-top:1.8pt;width:45pt;height:0;flip:y;z-index:251688960;visibility:visible;mso-wrap-style:square;mso-height-percent:0;mso-wrap-distance-left:9pt;mso-wrap-distance-top:0;mso-wrap-distance-right:9pt;mso-wrap-distance-bottom:0;mso-position-horizontal:absolute;mso-position-horizontal-relative:text;mso-position-vertical:absolute;mso-position-vertical-relative:text;mso-height-percent:0;mso-height-relative:margin" o:gfxdata="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" strokecolor="#4579b8 [3044]">
+              <v:shape w14:anchorId="0BBD1148" id="Connecteur droit avec flèche 25" o:spid="_x0000_s1026" type="#_x0000_t32" style="position:absolute;margin-left:233.05pt;margin-top:1.8pt;width:45pt;height:0;flip:y;z-index:251663872;visibility:visible;mso-wrap-style:square;mso-height-percent:0;mso-wrap-distance-left:9pt;mso-wrap-distance-top:0;mso-wrap-distance-right:9pt;mso-wrap-distance-bottom:0;mso-position-horizontal:absolute;mso-position-horizontal-relative:text;mso-position-vertical:absolute;mso-position-vertical-relative:text;mso-height-percent:0;mso-height-relative:margin" o:gfxdata="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" strokecolor="#4579b8 [3044]">
                 <v:stroke startarrow="open" endarrow="open"/>
               </v:shape>
             </w:pict>
@@ -749,11 +781,12 @@
         <w:rPr>
           <w:noProof/>
           <w:sz w:val="24"/>
+          <w:lang w:val="en-US" w:eastAsia="en-US"/>
         </w:rPr>
         <mc:AlternateContent>
           <mc:Choice Requires="wps">
             <w:drawing>
-              <wp:anchor distT="0" distB="0" distL="114300" distR="114300" simplePos="0" relativeHeight="251687936" behindDoc="0" locked="0" layoutInCell="1" allowOverlap="1" wp14:anchorId="773BA34B" wp14:editId="45F45AAC">
+              <wp:anchor distT="0" distB="0" distL="114300" distR="114300" simplePos="0" relativeHeight="251662848" behindDoc="0" locked="0" layoutInCell="1" allowOverlap="1" wp14:anchorId="773BA34B" wp14:editId="45F45AAC">
                 <wp:simplePos x="0" y="0"/>
                 <wp:positionH relativeFrom="column">
                   <wp:posOffset>2406015</wp:posOffset>
@@ -808,7 +841,7 @@
           </mc:Choice>
           <mc:Fallback>
             <w:pict>
-              <v:line id="Connecteur droit 24" o:spid="_x0000_s1026" style="position:absolute;z-index:251687936;visibility:visible;mso-wrap-style:square;mso-width-percent:0;mso-height-percent:0;mso-wrap-distance-left:9pt;mso-wrap-distance-top:0;mso-wrap-distance-right:9pt;mso-wrap-distance-bottom:0;mso-position-horizontal:absolute;mso-position-horizontal-relative:text;mso-position-vertical:absolute;mso-position-vertical-relative:text;mso-width-percent:0;mso-height-percent:0;mso-width-relative:margin;mso-height-relative:margin" from="189.45pt,11.45pt" to="194.95pt,11.45pt" o:gfxdata="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" strokecolor="#4579b8 [3044]"/>
+              <v:line w14:anchorId="48B626F6" id="Connecteur droit 24" o:spid="_x0000_s1026" style="position:absolute;z-index:251662848;visibility:visible;mso-wrap-style:square;mso-width-percent:0;mso-height-percent:0;mso-wrap-distance-left:9pt;mso-wrap-distance-top:0;mso-wrap-distance-right:9pt;mso-wrap-distance-bottom:0;mso-position-horizontal:absolute;mso-position-horizontal-relative:text;mso-position-vertical:absolute;mso-position-vertical-relative:text;mso-width-percent:0;mso-height-percent:0;mso-width-relative:margin;mso-height-relative:margin" from="189.45pt,11.45pt" to="194.95pt,11.45pt" o:gfxdata="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" strokecolor="#4579b8 [3044]"/>
             </w:pict>
           </mc:Fallback>
         </mc:AlternateContent>
@@ -817,11 +850,12 @@
         <w:rPr>
           <w:noProof/>
           <w:sz w:val="24"/>
+          <w:lang w:val="en-US" w:eastAsia="en-US"/>
         </w:rPr>
         <mc:AlternateContent>
           <mc:Choice Requires="wps">
             <w:drawing>
-              <wp:anchor distT="0" distB="0" distL="114300" distR="114300" simplePos="0" relativeHeight="251675648" behindDoc="0" locked="0" layoutInCell="1" allowOverlap="1" wp14:anchorId="70C7758D" wp14:editId="2EF59C35">
+              <wp:anchor distT="0" distB="0" distL="114300" distR="114300" simplePos="0" relativeHeight="251658752" behindDoc="0" locked="0" layoutInCell="1" allowOverlap="1" wp14:anchorId="70C7758D" wp14:editId="2EF59C35">
                 <wp:simplePos x="0" y="0"/>
                 <wp:positionH relativeFrom="column">
                   <wp:posOffset>1385570</wp:posOffset>
@@ -879,7 +913,7 @@
           </mc:Choice>
           <mc:Fallback>
             <w:pict>
-              <v:rect id="Rectangle 14" o:spid="_x0000_s1026" style="position:absolute;margin-left:109.1pt;margin-top:10.8pt;width:45pt;height:21.45pt;z-index:251675648;visibility:visible;mso-wrap-style:square;mso-wrap-distance-left:9pt;mso-wrap-distance-top:0;mso-wrap-distance-right:9pt;mso-wrap-distance-bottom:0;mso-position-horizontal:absolute;mso-position-horizontal-relative:text;mso-position-vertical:absolute;mso-position-vertical-relative:text;v-text-anchor:middle" o:gfxdata="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" filled="f" strokecolor="black [1600]" strokeweight=".25pt"/>
+              <v:rect w14:anchorId="49186894" id="Rectangle 14" o:spid="_x0000_s1026" style="position:absolute;margin-left:109.1pt;margin-top:10.8pt;width:45pt;height:21.45pt;z-index:251658752;visibility:visible;mso-wrap-style:square;mso-wrap-distance-left:9pt;mso-wrap-distance-top:0;mso-wrap-distance-right:9pt;mso-wrap-distance-bottom:0;mso-position-horizontal:absolute;mso-position-horizontal-relative:text;mso-position-vertical:absolute;mso-position-vertical-relative:text;v-text-anchor:middle" o:gfxdata="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" filled="f" strokecolor="black [1600]" strokeweight=".25pt"/>
             </w:pict>
           </mc:Fallback>
         </mc:AlternateContent>
@@ -888,11 +922,12 @@
         <w:rPr>
           <w:noProof/>
           <w:sz w:val="24"/>
+          <w:lang w:val="en-US" w:eastAsia="en-US"/>
         </w:rPr>
         <mc:AlternateContent>
           <mc:Choice Requires="wps">
             <w:drawing>
-              <wp:anchor distT="0" distB="0" distL="114300" distR="114300" simplePos="0" relativeHeight="251677696" behindDoc="0" locked="0" layoutInCell="1" allowOverlap="1" wp14:anchorId="1F766C01" wp14:editId="1D1A3889">
+              <wp:anchor distT="0" distB="0" distL="114300" distR="114300" simplePos="0" relativeHeight="251659776" behindDoc="0" locked="0" layoutInCell="1" allowOverlap="1" wp14:anchorId="1F766C01" wp14:editId="1D1A3889">
                 <wp:simplePos x="0" y="0"/>
                 <wp:positionH relativeFrom="column">
                   <wp:posOffset>2962373</wp:posOffset>
@@ -950,7 +985,7 @@
           </mc:Choice>
           <mc:Fallback>
             <w:pict>
-              <v:rect id="Rectangle 15" o:spid="_x0000_s1026" style="position:absolute;margin-left:233.25pt;margin-top:11.7pt;width:45pt;height:21.45pt;z-index:251677696;visibility:visible;mso-wrap-style:square;mso-wrap-distance-left:9pt;mso-wrap-distance-top:0;mso-wrap-distance-right:9pt;mso-wrap-distance-bottom:0;mso-position-horizontal:absolute;mso-position-horizontal-relative:text;mso-position-vertical:absolute;mso-position-vertical-relative:text;v-text-anchor:middle" o:gfxdata="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" filled="f" strokecolor="black [1600]" strokeweight=".25pt"/>
+              <v:rect w14:anchorId="6A59E67D" id="Rectangle 15" o:spid="_x0000_s1026" style="position:absolute;margin-left:233.25pt;margin-top:11.7pt;width:45pt;height:21.45pt;z-index:251659776;visibility:visible;mso-wrap-style:square;mso-wrap-distance-left:9pt;mso-wrap-distance-top:0;mso-wrap-distance-right:9pt;mso-wrap-distance-bottom:0;mso-position-horizontal:absolute;mso-position-horizontal-relative:text;mso-position-vertical:absolute;mso-position-vertical-relative:text;v-text-anchor:middle" o:gfxdata="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" filled="f" strokecolor="black [1600]" strokeweight=".25pt"/>
             </w:pict>
           </mc:Fallback>
         </mc:AlternateContent>
@@ -958,30 +993,35 @@
       <w:r>
         <w:rPr>
           <w:sz w:val="24"/>
+          <w:lang w:val="en-US"/>
         </w:rPr>
         <w:tab/>
       </w:r>
       <w:r>
         <w:rPr>
           <w:sz w:val="24"/>
+          <w:lang w:val="en-US"/>
         </w:rPr>
         <w:tab/>
       </w:r>
       <w:r>
         <w:rPr>
           <w:sz w:val="24"/>
+          <w:lang w:val="en-US"/>
         </w:rPr>
         <w:tab/>
       </w:r>
       <w:r>
         <w:rPr>
           <w:sz w:val="24"/>
+          <w:lang w:val="en-US"/>
         </w:rPr>
         <w:tab/>
       </w:r>
       <w:r>
         <w:rPr>
           <w:sz w:val="24"/>
+          <w:lang w:val="en-US"/>
         </w:rPr>
         <w:tab/>
         <w:t xml:space="preserve">       2</w:t>
@@ -992,6 +1032,7 @@
         <w:jc w:val="both"/>
         <w:rPr>
           <w:sz w:val="24"/>
+          <w:lang w:val="en-US"/>
         </w:rPr>
       </w:pPr>
     </w:p>
@@ -1000,17 +1041,117 @@
         <w:jc w:val="both"/>
         <w:rPr>
           <w:sz w:val="24"/>
+          <w:lang w:val="en-US"/>
         </w:rPr>
       </w:pPr>
       <w:r>
         <w:rPr>
           <w:noProof/>
           <w:sz w:val="24"/>
+          <w:lang w:val="en-US" w:eastAsia="en-US"/>
         </w:rPr>
         <mc:AlternateContent>
           <mc:Choice Requires="wps">
             <w:drawing>
-              <wp:anchor distT="0" distB="0" distL="114300" distR="114300" simplePos="0" relativeHeight="251679744" behindDoc="0" locked="0" layoutInCell="1" allowOverlap="1" wp14:anchorId="61EAA2BC" wp14:editId="01720142">
+              <wp:anchor distT="0" distB="0" distL="114300" distR="114300" simplePos="0" relativeHeight="251524096" behindDoc="0" locked="0" layoutInCell="1" allowOverlap="1" wp14:anchorId="32FBDDCE" wp14:editId="03790906">
+                <wp:simplePos x="0" y="0"/>
+                <wp:positionH relativeFrom="column">
+                  <wp:posOffset>19931</wp:posOffset>
+                </wp:positionH>
+                <wp:positionV relativeFrom="paragraph">
+                  <wp:posOffset>47726</wp:posOffset>
+                </wp:positionV>
+                <wp:extent cx="5103495" cy="49947"/>
+                <wp:effectExtent l="0" t="0" r="1905" b="7620"/>
+                <wp:wrapNone/>
+                <wp:docPr id="1" name="Flèche droite 1"/>
+                <wp:cNvGraphicFramePr/>
+                <a:graphic xmlns:a="http://schemas.openxmlformats.org/drawingml/2006/main">
+                  <a:graphicData uri="http://schemas.microsoft.com/office/word/2010/wordprocessingShape">
+                    <wps:wsp>
+                      <wps:cNvSpPr/>
+                      <wps:spPr>
+                        <a:xfrm>
+                          <a:off x="0" y="0"/>
+                          <a:ext cx="5103495" cy="49947"/>
+                        </a:xfrm>
+                        <a:prstGeom prst="rightArrow">
+                          <a:avLst>
+                            <a:gd name="adj1" fmla="val 24641"/>
+                            <a:gd name="adj2" fmla="val 81455"/>
+                          </a:avLst>
+                        </a:prstGeom>
+                        <a:solidFill>
+                          <a:schemeClr val="tx1"/>
+                        </a:solidFill>
+                        <a:ln>
+                          <a:noFill/>
+                        </a:ln>
+                      </wps:spPr>
+                      <wps:style>
+                        <a:lnRef idx="2">
+                          <a:schemeClr val="accent1">
+                            <a:shade val="50000"/>
+                          </a:schemeClr>
+                        </a:lnRef>
+                        <a:fillRef idx="1">
+                          <a:schemeClr val="accent1"/>
+                        </a:fillRef>
+                        <a:effectRef idx="0">
+                          <a:schemeClr val="accent1"/>
+                        </a:effectRef>
+                        <a:fontRef idx="minor">
+                          <a:schemeClr val="lt1"/>
+                        </a:fontRef>
+                      </wps:style>
+                      <wps:bodyPr rot="0" spcFirstLastPara="0" vertOverflow="overflow" horzOverflow="overflow" vert="horz" wrap="square" lIns="91440" tIns="45720" rIns="91440" bIns="45720" numCol="1" spcCol="0" rtlCol="0" fromWordArt="0" anchor="ctr" anchorCtr="0" forceAA="0" compatLnSpc="1">
+                        <a:prstTxWarp prst="textNoShape">
+                          <a:avLst/>
+                        </a:prstTxWarp>
+                        <a:noAutofit/>
+                      </wps:bodyPr>
+                    </wps:wsp>
+                  </a:graphicData>
+                </a:graphic>
+                <wp14:sizeRelV relativeFrom="margin">
+                  <wp14:pctHeight>0</wp14:pctHeight>
+                </wp14:sizeRelV>
+              </wp:anchor>
+            </w:drawing>
+          </mc:Choice>
+          <mc:Fallback>
+            <w:pict>
+              <v:shapetype w14:anchorId="66BD71A7" id="_x0000_t13" coordsize="21600,21600" o:spt="13" adj="16200,5400" path="m@0,l@0@1,0@1,0@2@0@2@0,21600,21600,10800xe">
+                <v:stroke joinstyle="miter"/>
+                <v:formulas>
+                  <v:f eqn="val #0"/>
+                  <v:f eqn="val #1"/>
+                  <v:f eqn="sum height 0 #1"/>
+                  <v:f eqn="sum 10800 0 #1"/>
+                  <v:f eqn="sum width 0 #0"/>
+                  <v:f eqn="prod @4 @3 10800"/>
+                  <v:f eqn="sum width 0 @5"/>
+                </v:formulas>
+                <v:path o:connecttype="custom" o:connectlocs="@0,0;0,10800;@0,21600;21600,10800" o:connectangles="270,180,90,0" textboxrect="0,@1,@6,@2"/>
+                <v:handles>
+                  <v:h position="#0,#1" xrange="0,21600" yrange="0,10800"/>
+                </v:handles>
+              </v:shapetype>
+              <v:shape id="Flèche droite 1" o:spid="_x0000_s1026" type="#_x0000_t13" style="position:absolute;margin-left:1.55pt;margin-top:3.75pt;width:401.85pt;height:3.95pt;z-index:251524096;visibility:visible;mso-wrap-style:square;mso-height-percent:0;mso-wrap-distance-left:9pt;mso-wrap-distance-top:0;mso-wrap-distance-right:9pt;mso-wrap-distance-bottom:0;mso-position-horizontal:absolute;mso-position-horizontal-relative:text;mso-position-vertical:absolute;mso-position-vertical-relative:text;mso-height-percent:0;mso-height-relative:margin;v-text-anchor:middle" o:gfxdata="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" adj="21428,8139" fillcolor="black [3213]" stroked="f" strokeweight="2pt"/>
+            </w:pict>
+          </mc:Fallback>
+        </mc:AlternateContent>
+      </w:r>
+      <w:r>
+        <w:rPr>
+          <w:noProof/>
+          <w:sz w:val="24"/>
+          <w:lang w:val="en-US" w:eastAsia="en-US"/>
+        </w:rPr>
+        <mc:AlternateContent>
+          <mc:Choice Requires="wps">
+            <w:drawing>
+              <wp:anchor distT="0" distB="0" distL="114300" distR="114300" simplePos="0" relativeHeight="251512832" behindDoc="0" locked="0" layoutInCell="1" allowOverlap="1" wp14:anchorId="4D6935F0" wp14:editId="58470DFB">
                 <wp:simplePos x="0" y="0"/>
                 <wp:positionH relativeFrom="column">
                   <wp:posOffset>4155440</wp:posOffset>
@@ -1062,7 +1203,7 @@
           </mc:Choice>
           <mc:Fallback>
             <w:pict>
-              <v:line id="Connecteur droit 18" o:spid="_x0000_s1026" style="position:absolute;z-index:251679744;visibility:visible;mso-wrap-style:square;mso-height-percent:0;mso-wrap-distance-left:9pt;mso-wrap-distance-top:0;mso-wrap-distance-right:9pt;mso-wrap-distance-bottom:0;mso-position-horizontal:absolute;mso-position-horizontal-relative:text;mso-position-vertical:absolute;mso-position-vertical-relative:text;mso-height-percent:0;mso-height-relative:margin" from="327.2pt,3.95pt" to="327.2pt,10.85pt" o:gfxdata="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" strokecolor="#4579b8 [3044]"/>
+              <v:line w14:anchorId="7131D169" id="Connecteur droit 18" o:spid="_x0000_s1026" style="position:absolute;z-index:251512832;visibility:visible;mso-wrap-style:square;mso-height-percent:0;mso-wrap-distance-left:9pt;mso-wrap-distance-top:0;mso-wrap-distance-right:9pt;mso-wrap-distance-bottom:0;mso-position-horizontal:absolute;mso-position-horizontal-relative:text;mso-position-vertical:absolute;mso-position-vertical-relative:text;mso-height-percent:0;mso-height-relative:margin" from="327.2pt,3.95pt" to="327.2pt,10.85pt" o:gfxdata="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" strokecolor="#4579b8 [3044]"/>
             </w:pict>
           </mc:Fallback>
         </mc:AlternateContent>
@@ -1071,11 +1212,12 @@
         <w:rPr>
           <w:noProof/>
           <w:sz w:val="24"/>
+          <w:lang w:val="en-US" w:eastAsia="en-US"/>
         </w:rPr>
         <mc:AlternateContent>
           <mc:Choice Requires="wps">
             <w:drawing>
-              <wp:anchor distT="0" distB="0" distL="114300" distR="114300" simplePos="0" relativeHeight="251681792" behindDoc="0" locked="0" layoutInCell="1" allowOverlap="1" wp14:anchorId="0E6AC59D" wp14:editId="312BE3F0">
+              <wp:anchor distT="0" distB="0" distL="114300" distR="114300" simplePos="0" relativeHeight="251515904" behindDoc="0" locked="0" layoutInCell="1" allowOverlap="1" wp14:anchorId="38F02F33" wp14:editId="714F8945">
                 <wp:simplePos x="0" y="0"/>
                 <wp:positionH relativeFrom="column">
                   <wp:posOffset>791210</wp:posOffset>
@@ -1127,7 +1269,7 @@
           </mc:Choice>
           <mc:Fallback>
             <w:pict>
-              <v:line id="Connecteur droit 19" o:spid="_x0000_s1026" style="position:absolute;z-index:251681792;visibility:visible;mso-wrap-style:square;mso-height-percent:0;mso-wrap-distance-left:9pt;mso-wrap-distance-top:0;mso-wrap-distance-right:9pt;mso-wrap-distance-bottom:0;mso-position-horizontal:absolute;mso-position-horizontal-relative:text;mso-position-vertical:absolute;mso-position-vertical-relative:text;mso-height-percent:0;mso-height-relative:margin" from="62.3pt,2.1pt" to="62.3pt,9pt" o:gfxdata="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" strokecolor="#4579b8 [3044]"/>
+              <v:line w14:anchorId="21C7AD83" id="Connecteur droit 19" o:spid="_x0000_s1026" style="position:absolute;z-index:251515904;visibility:visible;mso-wrap-style:square;mso-height-percent:0;mso-wrap-distance-left:9pt;mso-wrap-distance-top:0;mso-wrap-distance-right:9pt;mso-wrap-distance-bottom:0;mso-position-horizontal:absolute;mso-position-horizontal-relative:text;mso-position-vertical:absolute;mso-position-vertical-relative:text;mso-height-percent:0;mso-height-relative:margin" from="62.3pt,2.1pt" to="62.3pt,9pt" o:gfxdata="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" strokecolor="#4579b8 [3044]"/>
             </w:pict>
           </mc:Fallback>
         </mc:AlternateContent>
@@ -1136,11 +1278,12 @@
         <w:rPr>
           <w:noProof/>
           <w:sz w:val="24"/>
+          <w:lang w:val="en-US" w:eastAsia="en-US"/>
         </w:rPr>
         <mc:AlternateContent>
           <mc:Choice Requires="wps">
             <w:drawing>
-              <wp:anchor distT="0" distB="0" distL="114300" distR="114300" simplePos="0" relativeHeight="251683840" behindDoc="0" locked="0" layoutInCell="1" allowOverlap="1" wp14:anchorId="26E1BC6C" wp14:editId="3D064D6E">
+              <wp:anchor distT="0" distB="0" distL="114300" distR="114300" simplePos="0" relativeHeight="251518976" behindDoc="0" locked="0" layoutInCell="1" allowOverlap="1" wp14:anchorId="135222CA" wp14:editId="510D69A3">
                 <wp:simplePos x="0" y="0"/>
                 <wp:positionH relativeFrom="column">
                   <wp:posOffset>3255645</wp:posOffset>
@@ -1192,7 +1335,7 @@
           </mc:Choice>
           <mc:Fallback>
             <w:pict>
-              <v:line id="Connecteur droit 20" o:spid="_x0000_s1026" style="position:absolute;z-index:251683840;visibility:visible;mso-wrap-style:square;mso-height-percent:0;mso-wrap-distance-left:9pt;mso-wrap-distance-top:0;mso-wrap-distance-right:9pt;mso-wrap-distance-bottom:0;mso-position-horizontal:absolute;mso-position-horizontal-relative:text;mso-position-vertical:absolute;mso-position-vertical-relative:text;mso-height-percent:0;mso-height-relative:margin" from="256.35pt,2.3pt" to="256.35pt,9.2pt" o:gfxdata="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" strokecolor="#4579b8 [3044]"/>
+              <v:line w14:anchorId="596E20A6" id="Connecteur droit 20" o:spid="_x0000_s1026" style="position:absolute;z-index:251518976;visibility:visible;mso-wrap-style:square;mso-height-percent:0;mso-wrap-distance-left:9pt;mso-wrap-distance-top:0;mso-wrap-distance-right:9pt;mso-wrap-distance-bottom:0;mso-position-horizontal:absolute;mso-position-horizontal-relative:text;mso-position-vertical:absolute;mso-position-vertical-relative:text;mso-height-percent:0;mso-height-relative:margin" from="256.35pt,2.3pt" to="256.35pt,9.2pt" o:gfxdata="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" strokecolor="#4579b8 [3044]"/>
             </w:pict>
           </mc:Fallback>
         </mc:AlternateContent>
@@ -1201,11 +1344,12 @@
         <w:rPr>
           <w:noProof/>
           <w:sz w:val="24"/>
+          <w:lang w:val="en-US" w:eastAsia="en-US"/>
         </w:rPr>
         <mc:AlternateContent>
           <mc:Choice Requires="wps">
             <w:drawing>
-              <wp:anchor distT="0" distB="0" distL="114300" distR="114300" simplePos="0" relativeHeight="251685888" behindDoc="0" locked="0" layoutInCell="1" allowOverlap="1" wp14:anchorId="1FAC9305" wp14:editId="3A90F26B">
+              <wp:anchor distT="0" distB="0" distL="114300" distR="114300" simplePos="0" relativeHeight="251522048" behindDoc="0" locked="0" layoutInCell="1" allowOverlap="1" wp14:anchorId="0A9A6C48" wp14:editId="6138C65E">
                 <wp:simplePos x="0" y="0"/>
                 <wp:positionH relativeFrom="column">
                   <wp:posOffset>1649730</wp:posOffset>
@@ -1257,89 +1401,24 @@
           </mc:Choice>
           <mc:Fallback>
             <w:pict>
-              <v:line id="Connecteur droit 21" o:spid="_x0000_s1026" style="position:absolute;z-index:251685888;visibility:visible;mso-wrap-style:square;mso-height-percent:0;mso-wrap-distance-left:9pt;mso-wrap-distance-top:0;mso-wrap-distance-right:9pt;mso-wrap-distance-bottom:0;mso-position-horizontal:absolute;mso-position-horizontal-relative:text;mso-position-vertical:absolute;mso-position-vertical-relative:text;mso-height-percent:0;mso-height-relative:margin" from="129.9pt,.5pt" to="129.9pt,7.4pt" o:gfxdata="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" strokecolor="#4579b8 [3044]"/>
+              <v:line w14:anchorId="4B7F7B59" id="Connecteur droit 21" o:spid="_x0000_s1026" style="position:absolute;z-index:251522048;visibility:visible;mso-wrap-style:square;mso-height-percent:0;mso-wrap-distance-left:9pt;mso-wrap-distance-top:0;mso-wrap-distance-right:9pt;mso-wrap-distance-bottom:0;mso-position-horizontal:absolute;mso-position-horizontal-relative:text;mso-position-vertical:absolute;mso-position-vertical-relative:text;mso-height-percent:0;mso-height-relative:margin" from="129.9pt,.5pt" to="129.9pt,7.4pt" o:gfxdata="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" strokecolor="#4579b8 [3044]"/>
             </w:pict>
           </mc:Fallback>
         </mc:AlternateContent>
       </w:r>
-      <w:r>
-        <w:rPr>
-          <w:noProof/>
-          <w:sz w:val="24"/>
-        </w:rPr>
-        <mc:AlternateContent>
-          <mc:Choice Requires="wps">
-            <w:drawing>
-              <wp:anchor distT="0" distB="0" distL="114300" distR="114300" simplePos="0" relativeHeight="251673600" behindDoc="0" locked="0" layoutInCell="1" allowOverlap="1" wp14:anchorId="654F65DA" wp14:editId="32034BEA">
-                <wp:simplePos x="0" y="0"/>
-                <wp:positionH relativeFrom="column">
-                  <wp:posOffset>119380</wp:posOffset>
-                </wp:positionH>
-                <wp:positionV relativeFrom="paragraph">
-                  <wp:posOffset>50556</wp:posOffset>
-                </wp:positionV>
-                <wp:extent cx="5196205" cy="43815"/>
-                <wp:effectExtent l="0" t="38100" r="23495" b="108585"/>
-                <wp:wrapNone/>
-                <wp:docPr id="2" name="Connecteur droit avec flèche 2"/>
-                <wp:cNvGraphicFramePr/>
-                <a:graphic xmlns:a="http://schemas.openxmlformats.org/drawingml/2006/main">
-                  <a:graphicData uri="http://schemas.microsoft.com/office/word/2010/wordprocessingShape">
-                    <wps:wsp>
-                      <wps:cNvCnPr/>
-                      <wps:spPr>
-                        <a:xfrm>
-                          <a:off x="0" y="0"/>
-                          <a:ext cx="5196205" cy="43815"/>
-                        </a:xfrm>
-                        <a:prstGeom prst="straightConnector1">
-                          <a:avLst/>
-                        </a:prstGeom>
-                        <a:ln>
-                          <a:tailEnd type="arrow"/>
-                        </a:ln>
-                      </wps:spPr>
-                      <wps:style>
-                        <a:lnRef idx="1">
-                          <a:schemeClr val="dk1"/>
-                        </a:lnRef>
-                        <a:fillRef idx="0">
-                          <a:schemeClr val="dk1"/>
-                        </a:fillRef>
-                        <a:effectRef idx="0">
-                          <a:schemeClr val="dk1"/>
-                        </a:effectRef>
-                        <a:fontRef idx="minor">
-                          <a:schemeClr val="tx1"/>
-                        </a:fontRef>
-                      </wps:style>
-                      <wps:bodyPr/>
-                    </wps:wsp>
-                  </a:graphicData>
-                </a:graphic>
-              </wp:anchor>
-            </w:drawing>
-          </mc:Choice>
-          <mc:Fallback>
-            <w:pict>
-              <v:shape id="Connecteur droit avec flèche 2" o:spid="_x0000_s1026" type="#_x0000_t32" style="position:absolute;margin-left:9.4pt;margin-top:4pt;width:409.15pt;height:3.45pt;z-index:251673600;visibility:visible;mso-wrap-style:square;mso-wrap-distance-left:9pt;mso-wrap-distance-top:0;mso-wrap-distance-right:9pt;mso-wrap-distance-bottom:0;mso-position-horizontal:absolute;mso-position-horizontal-relative:text;mso-position-vertical:absolute;mso-position-vertical-relative:text" o:gfxdata="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" strokecolor="black [3040]">
-                <v:stroke endarrow="open"/>
-              </v:shape>
-            </w:pict>
-          </mc:Fallback>
-        </mc:AlternateContent>
-      </w:r>
     </w:p>
     <w:p>
       <w:pPr>
         <w:jc w:val="both"/>
         <w:rPr>
           <w:sz w:val="24"/>
-        </w:rPr>
-      </w:pPr>
-      <w:r>
-        <w:rPr>
-          <w:sz w:val="24"/>
+          <w:lang w:val="en-US"/>
+        </w:rPr>
+      </w:pPr>
+      <w:r>
+        <w:rPr>
+          <w:sz w:val="24"/>
+          <w:lang w:val="en-US"/>
         </w:rPr>
         <w:t xml:space="preserve">                   -</w:t>
       </w:r>
@@ -1352,81 +1431,33 @@
       <w:r>
         <w:rPr>
           <w:sz w:val="24"/>
-        </w:rPr>
-        <w:t xml:space="preserve">   </w:t>
-      </w:r>
-      <w:r>
-        <w:rPr>
-          <w:sz w:val="24"/>
-        </w:rPr>
-        <w:t xml:space="preserve">               </w:t>
-      </w:r>
-      <w:r>
-        <w:rPr>
-          <w:sz w:val="24"/>
-        </w:rPr>
-        <w:t>-</w:t>
+          <w:lang w:val="en-US"/>
+        </w:rPr>
+        <w:t xml:space="preserve">                  -</w:t>
       </w:r>
       <w:proofErr w:type="spellStart"/>
-      <w:r>
-        <w:rPr>
-          <w:sz w:val="24"/>
+      <w:proofErr w:type="gramStart"/>
+      <w:r>
+        <w:rPr>
+          <w:sz w:val="24"/>
+          <w:lang w:val="en-US"/>
         </w:rPr>
         <w:t>wc</w:t>
       </w:r>
       <w:proofErr w:type="spellEnd"/>
-      <w:r>
-        <w:rPr>
-          <w:sz w:val="24"/>
-        </w:rPr>
-        <w:t xml:space="preserve">   </w:t>
-      </w:r>
-      <w:r>
-        <w:rPr>
-          <w:sz w:val="24"/>
-        </w:rPr>
-        <w:t xml:space="preserve">      </w:t>
-      </w:r>
-      <w:r>
-        <w:rPr>
-          <w:sz w:val="24"/>
-        </w:rPr>
-        <w:t xml:space="preserve"> </w:t>
-      </w:r>
-      <w:r>
-        <w:rPr>
-          <w:sz w:val="24"/>
-        </w:rPr>
-        <w:t xml:space="preserve">      </w:t>
-      </w:r>
-      <w:r>
-        <w:rPr>
-          <w:sz w:val="24"/>
-        </w:rPr>
-        <w:t xml:space="preserve"> 0   </w:t>
-      </w:r>
-      <w:r>
-        <w:rPr>
-          <w:sz w:val="24"/>
-        </w:rPr>
-        <w:t xml:space="preserve">       </w:t>
-      </w:r>
-      <w:r>
-        <w:rPr>
-          <w:sz w:val="24"/>
-        </w:rPr>
-        <w:t xml:space="preserve">  </w:t>
-      </w:r>
-      <w:r>
-        <w:rPr>
-          <w:sz w:val="24"/>
-        </w:rPr>
-        <w:t xml:space="preserve">      </w:t>
+      <w:proofErr w:type="gramEnd"/>
+      <w:r>
+        <w:rPr>
+          <w:sz w:val="24"/>
+          <w:lang w:val="en-US"/>
+        </w:rPr>
+        <w:t xml:space="preserve">                 0                  </w:t>
       </w:r>
       <w:proofErr w:type="spellStart"/>
       <w:r>
         <w:rPr>
           <w:sz w:val="24"/>
+          <w:lang w:val="en-US"/>
         </w:rPr>
         <w:t>wc</w:t>
       </w:r>
@@ -1434,26 +1465,9 @@
       <w:r>
         <w:rPr>
           <w:sz w:val="24"/>
-        </w:rPr>
-        <w:t xml:space="preserve">    </w:t>
-      </w:r>
-      <w:r>
-        <w:rPr>
-          <w:sz w:val="24"/>
-        </w:rPr>
-        <w:t xml:space="preserve">     </w:t>
-      </w:r>
-      <w:r>
-        <w:rPr>
-          <w:sz w:val="24"/>
-        </w:rPr>
-        <w:t xml:space="preserve"> </w:t>
-      </w:r>
-      <w:r>
-        <w:rPr>
-          <w:sz w:val="24"/>
-        </w:rPr>
-        <w:t xml:space="preserve">          </w:t>
+          <w:lang w:val="en-US"/>
+        </w:rPr>
+        <w:t xml:space="preserve">                    </w:t>
       </w:r>
       <w:r>
         <w:rPr>
@@ -1467,6 +1481,7 @@
         <w:jc w:val="both"/>
         <w:rPr>
           <w:sz w:val="24"/>
+          <w:lang w:val="en-US"/>
         </w:rPr>
       </w:pPr>
     </w:p>
@@ -1474,42 +1489,71 @@
       <w:pPr>
         <w:jc w:val="both"/>
         <w:rPr>
-          <w:sz w:val="24"/>
-        </w:rPr>
-      </w:pPr>
-      <w:r>
-        <w:rPr>
           <w:b/>
-          <w:sz w:val="24"/>
+          <w:sz w:val="28"/>
+          <w:szCs w:val="22"/>
           <w:u w:val="single"/>
-        </w:rPr>
-        <w:t>Exercice No.2 :</w:t>
+          <w:lang w:val="en-US"/>
+        </w:rPr>
+      </w:pPr>
+      <w:r>
+        <w:rPr>
+          <w:b/>
+          <w:sz w:val="28"/>
+          <w:szCs w:val="22"/>
+          <w:u w:val="single"/>
+          <w:lang w:val="en-US"/>
+        </w:rPr>
+        <w:t xml:space="preserve">Exercice </w:t>
+      </w:r>
+      <w:r>
+        <w:rPr>
+          <w:b/>
+          <w:sz w:val="28"/>
+          <w:szCs w:val="22"/>
+          <w:u w:val="single"/>
+          <w:lang w:val="en-US"/>
+        </w:rPr>
+        <w:t>No.2:</w:t>
       </w:r>
     </w:p>
     <w:p>
       <w:pPr>
         <w:jc w:val="both"/>
         <w:rPr>
-          <w:sz w:val="24"/>
-        </w:rPr>
-      </w:pPr>
-      <w:r>
-        <w:rPr>
-          <w:sz w:val="24"/>
-        </w:rPr>
-        <w:t xml:space="preserve">Calculer la transformée de Fourier discrète </w:t>
-      </w:r>
-      <w:r>
-        <w:rPr>
-          <w:sz w:val="24"/>
-        </w:rPr>
-        <w:t>TFD des signaux suivants :</w:t>
-      </w:r>
+          <w:sz w:val="16"/>
+          <w:szCs w:val="12"/>
+          <w:lang w:val="en-US"/>
+        </w:rPr>
+      </w:pPr>
     </w:p>
     <w:p>
       <w:pPr>
         <w:jc w:val="both"/>
         <w:rPr>
+          <w:rFonts w:ascii="Ubuntu Kurdish" w:hAnsi="Ubuntu Kurdish" w:cs="Ubuntu Kurdish"/>
+          <w:sz w:val="24"/>
+        </w:rPr>
+      </w:pPr>
+      <w:r>
+        <w:rPr>
+          <w:rFonts w:ascii="Ubuntu Kurdish" w:hAnsi="Ubuntu Kurdish" w:cs="Ubuntu Kurdish"/>
+          <w:sz w:val="24"/>
+        </w:rPr>
+        <w:t xml:space="preserve">Calculer la transformée de Fourier discrète </w:t>
+      </w:r>
+      <w:r>
+        <w:rPr>
+          <w:rFonts w:ascii="Ubuntu Kurdish" w:hAnsi="Ubuntu Kurdish" w:cs="Ubuntu Kurdish"/>
+          <w:sz w:val="24"/>
+        </w:rPr>
+        <w:t>TFD des signaux suivants :</w:t>
+      </w:r>
+    </w:p>
+    <w:p>
+      <w:pPr>
+        <w:jc w:val="both"/>
+        <w:rPr>
           <w:sz w:val="24"/>
         </w:rPr>
       </w:pPr>
@@ -1564,7 +1608,20 @@
           <w:sz w:val="24"/>
         </w:rPr>
         <w:tab/>
-        <w:t xml:space="preserve">  x(n)= U(n) – U(n-N)         avec    0 </w:t>
+        <w:t xml:space="preserve">  x(n)= U(n) – U(n-N)         </w:t>
+      </w:r>
+      <w:r>
+        <w:rPr>
+          <w:rFonts w:ascii="Ubuntu Kurdish" w:hAnsi="Ubuntu Kurdish" w:cs="Ubuntu Kurdish"/>
+          <w:sz w:val="24"/>
+        </w:rPr>
+        <w:t>avec</w:t>
+      </w:r>
+      <w:r>
+        <w:rPr>
+          <w:sz w:val="24"/>
+        </w:rPr>
+        <w:t xml:space="preserve">    0 </w:t>
       </w:r>
       <w:r>
         <w:rPr>
@@ -1588,14 +1645,10 @@
         <w:rPr>
           <w:sz w:val="24"/>
         </w:rPr>
-        <w:t xml:space="preserve"> </w:t>
-      </w:r>
-      <w:r>
-        <w:rPr>
-          <w:sz w:val="24"/>
-        </w:rPr>
-        <w:t xml:space="preserve"> N-1</w:t>
-      </w:r>
+        <w:t xml:space="preserve">  N-1</w:t>
+      </w:r>
+      <w:bookmarkStart w:id="0" w:name="_GoBack"/>
+      <w:bookmarkEnd w:id="0"/>
     </w:p>
     <w:p>
       <w:pPr>
@@ -1617,13 +1670,17 @@
       <w:pPr>
         <w:jc w:val="both"/>
         <w:rPr>
-          <w:sz w:val="24"/>
-        </w:rPr>
-      </w:pPr>
-      <w:r>
-        <w:rPr>
           <w:b/>
-          <w:sz w:val="24"/>
+          <w:sz w:val="28"/>
+          <w:szCs w:val="22"/>
+          <w:u w:val="single"/>
+        </w:rPr>
+      </w:pPr>
+      <w:r>
+        <w:rPr>
+          <w:b/>
+          <w:sz w:val="28"/>
+          <w:szCs w:val="22"/>
           <w:u w:val="single"/>
         </w:rPr>
         <w:t>Exercice No.3 :</w:t>
@@ -1633,17 +1690,29 @@
       <w:pPr>
         <w:jc w:val="both"/>
         <w:rPr>
-          <w:sz w:val="24"/>
-        </w:rPr>
-      </w:pPr>
-      <w:r>
-        <w:rPr>
+          <w:sz w:val="16"/>
+          <w:szCs w:val="12"/>
+        </w:rPr>
+      </w:pPr>
+    </w:p>
+    <w:p>
+      <w:pPr>
+        <w:jc w:val="both"/>
+        <w:rPr>
+          <w:rFonts w:ascii="Ubuntu Kurdish" w:hAnsi="Ubuntu Kurdish" w:cs="Ubuntu Kurdish"/>
+          <w:sz w:val="24"/>
+        </w:rPr>
+      </w:pPr>
+      <w:r>
+        <w:rPr>
+          <w:rFonts w:ascii="Ubuntu Kurdish" w:hAnsi="Ubuntu Kurdish" w:cs="Ubuntu Kurdish"/>
           <w:sz w:val="24"/>
         </w:rPr>
         <w:t>On considère</w:t>
       </w:r>
       <w:r>
         <w:rPr>
+          <w:rFonts w:ascii="Ubuntu Kurdish" w:hAnsi="Ubuntu Kurdish" w:cs="Ubuntu Kurdish"/>
           <w:sz w:val="24"/>
         </w:rPr>
         <w:t xml:space="preserve"> les deux signaux discrets donnés par les équations suivantes :</w:t>
@@ -1760,6 +1829,7 @@
       <w:proofErr w:type="gramStart"/>
       <w:r>
         <w:rPr>
+          <w:rFonts w:ascii="Ubuntu Kurdish" w:hAnsi="Ubuntu Kurdish" w:cs="Ubuntu Kurdish"/>
           <w:sz w:val="24"/>
         </w:rPr>
         <w:t>et</w:t>
@@ -1767,9 +1837,16 @@
       <w:proofErr w:type="gramEnd"/>
       <w:r>
         <w:rPr>
-          <w:sz w:val="24"/>
-        </w:rPr>
-        <w:t xml:space="preserve">    </w:t>
+          <w:rFonts w:ascii="Ubuntu Kurdish" w:hAnsi="Ubuntu Kurdish" w:cs="Ubuntu Kurdish"/>
+          <w:sz w:val="24"/>
+        </w:rPr>
+        <w:t xml:space="preserve"> </w:t>
+      </w:r>
+      <w:r>
+        <w:rPr>
+          <w:sz w:val="24"/>
+        </w:rPr>
+        <w:t xml:space="preserve">   </w:t>
       </w:r>
       <m:oMath>
         <m:r>
@@ -1869,7 +1946,20 @@
         <w:rPr>
           <w:sz w:val="24"/>
         </w:rPr>
-        <w:t xml:space="preserve">    avec n=1, 2, 3.</w:t>
+        <w:t xml:space="preserve">    </w:t>
+      </w:r>
+      <w:r>
+        <w:rPr>
+          <w:rFonts w:ascii="Ubuntu Kurdish" w:hAnsi="Ubuntu Kurdish" w:cs="Ubuntu Kurdish"/>
+          <w:sz w:val="24"/>
+        </w:rPr>
+        <w:t>avec</w:t>
+      </w:r>
+      <w:r>
+        <w:rPr>
+          <w:sz w:val="24"/>
+        </w:rPr>
+        <w:t xml:space="preserve"> n=1, 2, 3.</w:t>
       </w:r>
     </w:p>
     <w:p>
@@ -1881,18 +1971,28 @@
         </w:numPr>
         <w:jc w:val="both"/>
         <w:rPr>
-          <w:sz w:val="24"/>
-        </w:rPr>
-      </w:pPr>
-      <w:r>
-        <w:rPr>
-          <w:sz w:val="24"/>
-        </w:rPr>
-        <w:t>Calculer y(n)=x(n</w:t>
+          <w:rFonts w:ascii="Ubuntu Kurdish" w:hAnsi="Ubuntu Kurdish" w:cs="Ubuntu Kurdish"/>
+          <w:sz w:val="24"/>
+        </w:rPr>
+      </w:pPr>
+      <w:r>
+        <w:rPr>
+          <w:rFonts w:ascii="Ubuntu Kurdish" w:hAnsi="Ubuntu Kurdish" w:cs="Ubuntu Kurdish"/>
+          <w:sz w:val="24"/>
+        </w:rPr>
+        <w:t xml:space="preserve">Calculer </w:t>
+      </w:r>
+      <w:r>
+        <w:rPr>
+          <w:rFonts w:cstheme="minorHAnsi"/>
+          <w:sz w:val="24"/>
+        </w:rPr>
+        <w:t>y(n)=x(n</w:t>
       </w:r>
       <w:proofErr w:type="gramStart"/>
       <w:r>
         <w:rPr>
+          <w:rFonts w:cstheme="minorHAnsi"/>
           <w:sz w:val="24"/>
         </w:rPr>
         <w:t>)</w:t>
@@ -1900,30 +2000,35 @@
       <w:proofErr w:type="gramEnd"/>
       <w:r>
         <w:rPr>
+          <w:rFonts w:cstheme="minorHAnsi"/>
           <w:sz w:val="24"/>
         </w:rPr>
         <w:sym w:font="Symbol" w:char="F0C4"/>
       </w:r>
       <w:r>
         <w:rPr>
+          <w:rFonts w:cstheme="minorHAnsi"/>
           <w:sz w:val="24"/>
         </w:rPr>
         <w:t>h(n)</w:t>
       </w:r>
       <w:r>
         <w:rPr>
+          <w:rFonts w:ascii="Ubuntu Kurdish" w:hAnsi="Ubuntu Kurdish" w:cs="Ubuntu Kurdish"/>
           <w:sz w:val="24"/>
         </w:rPr>
         <w:t xml:space="preserve">    avec </w:t>
       </w:r>
       <w:r>
         <w:rPr>
+          <w:rFonts w:ascii="Ubuntu Kurdish" w:hAnsi="Ubuntu Kurdish" w:cs="Ubuntu Kurdish"/>
           <w:sz w:val="24"/>
         </w:rPr>
         <w:sym w:font="Symbol" w:char="F0C4"/>
       </w:r>
       <w:r>
         <w:rPr>
+          <w:rFonts w:ascii="Ubuntu Kurdish" w:hAnsi="Ubuntu Kurdish" w:cs="Ubuntu Kurdish"/>
           <w:sz w:val="24"/>
         </w:rPr>
         <w:t xml:space="preserve"> étant la convolution circulaire</w:t>
@@ -1938,17 +2043,167 @@
         </w:numPr>
         <w:jc w:val="both"/>
         <w:rPr>
-          <w:sz w:val="24"/>
-        </w:rPr>
-      </w:pPr>
-      <w:r>
-        <w:rPr>
-          <w:sz w:val="24"/>
-        </w:rPr>
-        <w:t>Calculer y(n) en utilisant la TFD</w:t>
-      </w:r>
-      <w:bookmarkStart w:id="0" w:name="_GoBack"/>
-      <w:bookmarkEnd w:id="0"/>
+          <w:rFonts w:ascii="Ubuntu Kurdish" w:hAnsi="Ubuntu Kurdish" w:cs="Ubuntu Kurdish"/>
+          <w:sz w:val="24"/>
+        </w:rPr>
+      </w:pPr>
+      <w:r>
+        <w:rPr>
+          <w:sz w:val="24"/>
+        </w:rPr>
+        <mc:AlternateContent>
+          <mc:Choice Requires="wps">
+            <w:drawing>
+              <wp:anchor distT="0" distB="0" distL="114300" distR="114300" simplePos="0" relativeHeight="251673600" behindDoc="0" locked="0" layoutInCell="1" allowOverlap="1" wp14:anchorId="2C44D306" wp14:editId="67606392">
+                <wp:simplePos x="0" y="0"/>
+                <wp:positionH relativeFrom="column">
+                  <wp:posOffset>4652645</wp:posOffset>
+                </wp:positionH>
+                <wp:positionV relativeFrom="paragraph">
+                  <wp:posOffset>316865</wp:posOffset>
+                </wp:positionV>
+                <wp:extent cx="958215" cy="306705"/>
+                <wp:effectExtent l="0" t="0" r="13335" b="17145"/>
+                <wp:wrapNone/>
+                <wp:docPr id="12" name="Rectangle 12"/>
+                <wp:cNvGraphicFramePr/>
+                <a:graphic xmlns:a="http://schemas.openxmlformats.org/drawingml/2006/main">
+                  <a:graphicData uri="http://schemas.microsoft.com/office/word/2010/wordprocessingShape">
+                    <wps:wsp>
+                      <wps:cNvSpPr/>
+                      <wps:spPr>
+                        <a:xfrm>
+                          <a:off x="0" y="0"/>
+                          <a:ext cx="958215" cy="306705"/>
+                        </a:xfrm>
+                        <a:prstGeom prst="rect">
+                          <a:avLst/>
+                        </a:prstGeom>
+                        <a:noFill/>
+                        <a:ln w="3175"/>
+                      </wps:spPr>
+                      <wps:style>
+                        <a:lnRef idx="2">
+                          <a:schemeClr val="dk1">
+                            <a:shade val="50000"/>
+                          </a:schemeClr>
+                        </a:lnRef>
+                        <a:fillRef idx="1">
+                          <a:schemeClr val="dk1"/>
+                        </a:fillRef>
+                        <a:effectRef idx="0">
+                          <a:schemeClr val="dk1"/>
+                        </a:effectRef>
+                        <a:fontRef idx="minor">
+                          <a:schemeClr val="lt1"/>
+                        </a:fontRef>
+                      </wps:style>
+                      <wps:bodyPr rot="0" spcFirstLastPara="0" vertOverflow="overflow" horzOverflow="overflow" vert="horz" wrap="square" lIns="91440" tIns="45720" rIns="91440" bIns="45720" numCol="1" spcCol="0" rtlCol="0" fromWordArt="0" anchor="ctr" anchorCtr="0" forceAA="0" compatLnSpc="1">
+                        <a:prstTxWarp prst="textNoShape">
+                          <a:avLst/>
+                        </a:prstTxWarp>
+                        <a:noAutofit/>
+                      </wps:bodyPr>
+                    </wps:wsp>
+                  </a:graphicData>
+                </a:graphic>
+              </wp:anchor>
+            </w:drawing>
+          </mc:Choice>
+          <mc:Fallback>
+            <w:pict>
+              <v:rect w14:anchorId="13B64E19" id="Rectangle 12" o:spid="_x0000_s1026" style="position:absolute;margin-left:366.35pt;margin-top:24.95pt;width:75.45pt;height:24.15pt;z-index:251673600;visibility:visible;mso-wrap-style:square;mso-wrap-distance-left:9pt;mso-wrap-distance-top:0;mso-wrap-distance-right:9pt;mso-wrap-distance-bottom:0;mso-position-horizontal:absolute;mso-position-horizontal-relative:text;mso-position-vertical:absolute;mso-position-vertical-relative:text;v-text-anchor:middle" o:gfxdata="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" filled="f" strokecolor="black [1600]" strokeweight=".25pt"/>
+            </w:pict>
+          </mc:Fallback>
+        </mc:AlternateContent>
+      </w:r>
+      <w:r>
+        <w:rPr>
+          <w:sz w:val="24"/>
+        </w:rPr>
+        <mc:AlternateContent>
+          <mc:Choice Requires="wps">
+            <w:drawing>
+              <wp:anchor distT="0" distB="0" distL="114300" distR="114300" simplePos="0" relativeHeight="251624448" behindDoc="0" locked="0" layoutInCell="1" allowOverlap="1" wp14:anchorId="77D8C26F" wp14:editId="51A819D4">
+                <wp:simplePos x="0" y="0"/>
+                <wp:positionH relativeFrom="column">
+                  <wp:posOffset>5092700</wp:posOffset>
+                </wp:positionH>
+                <wp:positionV relativeFrom="paragraph">
+                  <wp:posOffset>88265</wp:posOffset>
+                </wp:positionV>
+                <wp:extent cx="0" cy="579755"/>
+                <wp:effectExtent l="95250" t="38100" r="57150" b="10795"/>
+                <wp:wrapNone/>
+                <wp:docPr id="11" name="Connecteur droit avec flèche 11"/>
+                <wp:cNvGraphicFramePr/>
+                <a:graphic xmlns:a="http://schemas.openxmlformats.org/drawingml/2006/main">
+                  <a:graphicData uri="http://schemas.microsoft.com/office/word/2010/wordprocessingShape">
+                    <wps:wsp>
+                      <wps:cNvCnPr/>
+                      <wps:spPr>
+                        <a:xfrm flipV="1">
+                          <a:off x="0" y="0"/>
+                          <a:ext cx="0" cy="579755"/>
+                        </a:xfrm>
+                        <a:prstGeom prst="straightConnector1">
+                          <a:avLst/>
+                        </a:prstGeom>
+                        <a:ln>
+                          <a:tailEnd type="arrow"/>
+                        </a:ln>
+                      </wps:spPr>
+                      <wps:style>
+                        <a:lnRef idx="1">
+                          <a:schemeClr val="dk1"/>
+                        </a:lnRef>
+                        <a:fillRef idx="0">
+                          <a:schemeClr val="dk1"/>
+                        </a:fillRef>
+                        <a:effectRef idx="0">
+                          <a:schemeClr val="dk1"/>
+                        </a:effectRef>
+                        <a:fontRef idx="minor">
+                          <a:schemeClr val="tx1"/>
+                        </a:fontRef>
+                      </wps:style>
+                      <wps:bodyPr/>
+                    </wps:wsp>
+                  </a:graphicData>
+                </a:graphic>
+              </wp:anchor>
+            </w:drawing>
+          </mc:Choice>
+          <mc:Fallback>
+            <w:pict>
+              <v:shape w14:anchorId="76189199" id="Connecteur droit avec flèche 11" o:spid="_x0000_s1026" type="#_x0000_t32" style="position:absolute;margin-left:401pt;margin-top:6.95pt;width:0;height:45.65pt;flip:y;z-index:251624448;visibility:visible;mso-wrap-style:square;mso-wrap-distance-left:9pt;mso-wrap-distance-top:0;mso-wrap-distance-right:9pt;mso-wrap-distance-bottom:0;mso-position-horizontal:absolute;mso-position-horizontal-relative:text;mso-position-vertical:absolute;mso-position-vertical-relative:text" o:gfxdata="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" strokecolor="black [3040]">
+                <v:stroke endarrow="open"/>
+              </v:shape>
+            </w:pict>
+          </mc:Fallback>
+        </mc:AlternateContent>
+      </w:r>
+      <w:r>
+        <w:rPr>
+          <w:rFonts w:ascii="Ubuntu Kurdish" w:hAnsi="Ubuntu Kurdish" w:cs="Ubuntu Kurdish"/>
+          <w:sz w:val="24"/>
+        </w:rPr>
+        <w:t xml:space="preserve">Calculer </w:t>
+      </w:r>
+      <w:r>
+        <w:rPr>
+          <w:rFonts w:cstheme="minorHAnsi"/>
+          <w:sz w:val="24"/>
+        </w:rPr>
+        <w:t>y(n)</w:t>
+      </w:r>
+      <w:r>
+        <w:rPr>
+          <w:rFonts w:ascii="Ubuntu Kurdish" w:hAnsi="Ubuntu Kurdish" w:cs="Ubuntu Kurdish"/>
+          <w:sz w:val="24"/>
+        </w:rPr>
+        <w:t xml:space="preserve"> en utilisant la TFD</w:t>
+      </w:r>
     </w:p>
     <w:p>
       <w:pPr>
@@ -1957,6 +2212,69 @@
           <w:sz w:val="24"/>
         </w:rPr>
       </w:pPr>
+      <w:r>
+        <w:rPr>
+          <w:sz w:val="24"/>
+        </w:rPr>
+        <mc:AlternateContent>
+          <mc:Choice Requires="wps">
+            <w:drawing>
+              <wp:anchor distT="0" distB="0" distL="114300" distR="114300" simplePos="0" relativeHeight="251677696" behindDoc="0" locked="0" layoutInCell="1" allowOverlap="1" wp14:anchorId="3C8067D4" wp14:editId="251BF7B9">
+                <wp:simplePos x="0" y="0"/>
+                <wp:positionH relativeFrom="column">
+                  <wp:posOffset>562320</wp:posOffset>
+                </wp:positionH>
+                <wp:positionV relativeFrom="paragraph">
+                  <wp:posOffset>73300</wp:posOffset>
+                </wp:positionV>
+                <wp:extent cx="1195200" cy="351155"/>
+                <wp:effectExtent l="0" t="0" r="24130" b="10795"/>
+                <wp:wrapNone/>
+                <wp:docPr id="6" name="Rectangle 6"/>
+                <wp:cNvGraphicFramePr/>
+                <a:graphic xmlns:a="http://schemas.openxmlformats.org/drawingml/2006/main">
+                  <a:graphicData uri="http://schemas.microsoft.com/office/word/2010/wordprocessingShape">
+                    <wps:wsp>
+                      <wps:cNvSpPr/>
+                      <wps:spPr>
+                        <a:xfrm>
+                          <a:off x="0" y="0"/>
+                          <a:ext cx="1195200" cy="351155"/>
+                        </a:xfrm>
+                        <a:prstGeom prst="rect">
+                          <a:avLst/>
+                        </a:prstGeom>
+                        <a:noFill/>
+                        <a:ln w="3175" cap="flat" cmpd="sng" algn="ctr">
+                          <a:solidFill>
+                            <a:sysClr val="windowText" lastClr="000000"/>
+                          </a:solidFill>
+                          <a:prstDash val="solid"/>
+                        </a:ln>
+                        <a:effectLst/>
+                      </wps:spPr>
+                      <wps:bodyPr rot="0" spcFirstLastPara="0" vertOverflow="overflow" horzOverflow="overflow" vert="horz" wrap="square" lIns="91440" tIns="45720" rIns="91440" bIns="45720" numCol="1" spcCol="0" rtlCol="0" fromWordArt="0" anchor="ctr" anchorCtr="0" forceAA="0" compatLnSpc="1">
+                        <a:prstTxWarp prst="textNoShape">
+                          <a:avLst/>
+                        </a:prstTxWarp>
+                        <a:noAutofit/>
+                      </wps:bodyPr>
+                    </wps:wsp>
+                  </a:graphicData>
+                </a:graphic>
+                <wp14:sizeRelH relativeFrom="margin">
+                  <wp14:pctWidth>0</wp14:pctWidth>
+                </wp14:sizeRelH>
+              </wp:anchor>
+            </w:drawing>
+          </mc:Choice>
+          <mc:Fallback>
+            <w:pict>
+              <v:rect w14:anchorId="0D3D8D8B" id="Rectangle 6" o:spid="_x0000_s1026" style="position:absolute;margin-left:44.3pt;margin-top:5.75pt;width:94.1pt;height:27.65pt;z-index:251677696;visibility:visible;mso-wrap-style:square;mso-width-percent:0;mso-wrap-distance-left:9pt;mso-wrap-distance-top:0;mso-wrap-distance-right:9pt;mso-wrap-distance-bottom:0;mso-position-horizontal:absolute;mso-position-horizontal-relative:text;mso-position-vertical:absolute;mso-position-vertical-relative:text;mso-width-percent:0;mso-width-relative:margin;v-text-anchor:middle" o:gfxdata="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" filled="f" strokecolor="windowText" strokeweight=".25pt"/>
+            </w:pict>
+          </mc:Fallback>
+        </mc:AlternateContent>
+      </w:r>
     </w:p>
     <w:p>
       <w:pPr>
@@ -1965,6 +2283,238 @@
           <w:sz w:val="24"/>
         </w:rPr>
       </w:pPr>
+      <w:r>
+        <w:rPr>
+          <w:sz w:val="24"/>
+        </w:rPr>
+        <mc:AlternateContent>
+          <mc:Choice Requires="wps">
+            <w:drawing>
+              <wp:anchor distT="0" distB="0" distL="114300" distR="114300" simplePos="0" relativeHeight="251808768" behindDoc="0" locked="0" layoutInCell="1" allowOverlap="1" wp14:anchorId="3264F75F" wp14:editId="6672B3C1">
+                <wp:simplePos x="0" y="0"/>
+                <wp:positionH relativeFrom="column">
+                  <wp:posOffset>1755030</wp:posOffset>
+                </wp:positionH>
+                <wp:positionV relativeFrom="paragraph">
+                  <wp:posOffset>98640</wp:posOffset>
+                </wp:positionV>
+                <wp:extent cx="228600" cy="1"/>
+                <wp:effectExtent l="0" t="76200" r="19050" b="114300"/>
+                <wp:wrapNone/>
+                <wp:docPr id="9" name="Connecteur droit avec flèche 9"/>
+                <wp:cNvGraphicFramePr/>
+                <a:graphic xmlns:a="http://schemas.openxmlformats.org/drawingml/2006/main">
+                  <a:graphicData uri="http://schemas.microsoft.com/office/word/2010/wordprocessingShape">
+                    <wps:wsp>
+                      <wps:cNvCnPr/>
+                      <wps:spPr>
+                        <a:xfrm flipV="1">
+                          <a:off x="0" y="0"/>
+                          <a:ext cx="228600" cy="1"/>
+                        </a:xfrm>
+                        <a:prstGeom prst="straightConnector1">
+                          <a:avLst/>
+                        </a:prstGeom>
+                        <a:noFill/>
+                        <a:ln w="9525" cap="flat" cmpd="sng" algn="ctr">
+                          <a:solidFill>
+                            <a:sysClr val="windowText" lastClr="000000">
+                              <a:shade val="95000"/>
+                              <a:satMod val="105000"/>
+                            </a:sysClr>
+                          </a:solidFill>
+                          <a:prstDash val="solid"/>
+                          <a:tailEnd type="arrow"/>
+                        </a:ln>
+                        <a:effectLst/>
+                      </wps:spPr>
+                      <wps:bodyPr/>
+                    </wps:wsp>
+                  </a:graphicData>
+                </a:graphic>
+                <wp14:sizeRelH relativeFrom="margin">
+                  <wp14:pctWidth>0</wp14:pctWidth>
+                </wp14:sizeRelH>
+                <wp14:sizeRelV relativeFrom="margin">
+                  <wp14:pctHeight>0</wp14:pctHeight>
+                </wp14:sizeRelV>
+              </wp:anchor>
+            </w:drawing>
+          </mc:Choice>
+          <mc:Fallback>
+            <w:pict>
+              <v:shape w14:anchorId="49AEDF6A" id="Connecteur droit avec flèche 9" o:spid="_x0000_s1026" type="#_x0000_t32" style="position:absolute;margin-left:138.2pt;margin-top:7.75pt;width:18pt;height:0;flip:y;z-index:251808768;visibility:visible;mso-wrap-style:square;mso-width-percent:0;mso-height-percent:0;mso-wrap-distance-left:9pt;mso-wrap-distance-top:0;mso-wrap-distance-right:9pt;mso-wrap-distance-bottom:0;mso-position-horizontal:absolute;mso-position-horizontal-relative:text;mso-position-vertical:absolute;mso-position-vertical-relative:text;mso-width-percent:0;mso-height-percent:0;mso-width-relative:margin;mso-height-relative:margin" o:gfxdata="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">
+                <v:stroke endarrow="open"/>
+              </v:shape>
+            </w:pict>
+          </mc:Fallback>
+        </mc:AlternateContent>
+      </w:r>
+      <w:r>
+        <w:rPr>
+          <w:sz w:val="24"/>
+        </w:rPr>
+        <mc:AlternateContent>
+          <mc:Choice Requires="wps">
+            <w:drawing>
+              <wp:anchor distT="0" distB="0" distL="114300" distR="114300" simplePos="0" relativeHeight="251742208" behindDoc="0" locked="0" layoutInCell="1" allowOverlap="1" wp14:anchorId="58BD00ED" wp14:editId="65D96D12">
+                <wp:simplePos x="0" y="0"/>
+                <wp:positionH relativeFrom="column">
+                  <wp:posOffset>245745</wp:posOffset>
+                </wp:positionH>
+                <wp:positionV relativeFrom="paragraph">
+                  <wp:posOffset>67945</wp:posOffset>
+                </wp:positionV>
+                <wp:extent cx="298450" cy="0"/>
+                <wp:effectExtent l="0" t="76200" r="25400" b="114300"/>
+                <wp:wrapNone/>
+                <wp:docPr id="8" name="Connecteur droit avec flèche 8"/>
+                <wp:cNvGraphicFramePr/>
+                <a:graphic xmlns:a="http://schemas.openxmlformats.org/drawingml/2006/main">
+                  <a:graphicData uri="http://schemas.microsoft.com/office/word/2010/wordprocessingShape">
+                    <wps:wsp>
+                      <wps:cNvCnPr/>
+                      <wps:spPr>
+                        <a:xfrm>
+                          <a:off x="0" y="0"/>
+                          <a:ext cx="298450" cy="0"/>
+                        </a:xfrm>
+                        <a:prstGeom prst="straightConnector1">
+                          <a:avLst/>
+                        </a:prstGeom>
+                        <a:noFill/>
+                        <a:ln w="9525" cap="flat" cmpd="sng" algn="ctr">
+                          <a:solidFill>
+                            <a:sysClr val="windowText" lastClr="000000">
+                              <a:shade val="95000"/>
+                              <a:satMod val="105000"/>
+                            </a:sysClr>
+                          </a:solidFill>
+                          <a:prstDash val="solid"/>
+                          <a:tailEnd type="arrow"/>
+                        </a:ln>
+                        <a:effectLst/>
+                      </wps:spPr>
+                      <wps:bodyPr/>
+                    </wps:wsp>
+                  </a:graphicData>
+                </a:graphic>
+                <wp14:sizeRelH relativeFrom="margin">
+                  <wp14:pctWidth>0</wp14:pctWidth>
+                </wp14:sizeRelH>
+                <wp14:sizeRelV relativeFrom="margin">
+                  <wp14:pctHeight>0</wp14:pctHeight>
+                </wp14:sizeRelV>
+              </wp:anchor>
+            </w:drawing>
+          </mc:Choice>
+          <mc:Fallback>
+            <w:pict>
+              <v:shape w14:anchorId="091F845B" id="Connecteur droit avec flèche 8" o:spid="_x0000_s1026" type="#_x0000_t32" style="position:absolute;margin-left:19.35pt;margin-top:5.35pt;width:23.5pt;height:0;z-index:251742208;visibility:visible;mso-wrap-style:square;mso-width-percent:0;mso-height-percent:0;mso-wrap-distance-left:9pt;mso-wrap-distance-top:0;mso-wrap-distance-right:9pt;mso-wrap-distance-bottom:0;mso-position-horizontal:absolute;mso-position-horizontal-relative:text;mso-position-vertical:absolute;mso-position-vertical-relative:text;mso-width-percent:0;mso-height-percent:0;mso-width-relative:margin;mso-height-relative:margin" o:gfxdata="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">
+                <v:stroke endarrow="open"/>
+              </v:shape>
+            </w:pict>
+          </mc:Fallback>
+        </mc:AlternateContent>
+      </w:r>
+      <w:r>
+        <w:rPr>
+          <w:sz w:val="24"/>
+        </w:rPr>
+        <mc:AlternateContent>
+          <mc:Choice Requires="wps">
+            <w:drawing>
+              <wp:anchor distT="0" distB="0" distL="114300" distR="114300" simplePos="0" relativeHeight="251575296" behindDoc="0" locked="0" layoutInCell="1" allowOverlap="1" wp14:anchorId="7E83505A" wp14:editId="0EAE8A34">
+                <wp:simplePos x="0" y="0"/>
+                <wp:positionH relativeFrom="column">
+                  <wp:posOffset>4363065</wp:posOffset>
+                </wp:positionH>
+                <wp:positionV relativeFrom="paragraph">
+                  <wp:posOffset>99730</wp:posOffset>
+                </wp:positionV>
+                <wp:extent cx="1468120" cy="17145"/>
+                <wp:effectExtent l="0" t="76200" r="17780" b="97155"/>
+                <wp:wrapNone/>
+                <wp:docPr id="10" name="Connecteur droit avec flèche 10"/>
+                <wp:cNvGraphicFramePr/>
+                <a:graphic xmlns:a="http://schemas.openxmlformats.org/drawingml/2006/main">
+                  <a:graphicData uri="http://schemas.microsoft.com/office/word/2010/wordprocessingShape">
+                    <wps:wsp>
+                      <wps:cNvCnPr/>
+                      <wps:spPr>
+                        <a:xfrm flipV="1">
+                          <a:off x="0" y="0"/>
+                          <a:ext cx="1468120" cy="17145"/>
+                        </a:xfrm>
+                        <a:prstGeom prst="straightConnector1">
+                          <a:avLst/>
+                        </a:prstGeom>
+                        <a:ln>
+                          <a:tailEnd type="arrow"/>
+                        </a:ln>
+                      </wps:spPr>
+                      <wps:style>
+                        <a:lnRef idx="1">
+                          <a:schemeClr val="dk1"/>
+                        </a:lnRef>
+                        <a:fillRef idx="0">
+                          <a:schemeClr val="dk1"/>
+                        </a:fillRef>
+                        <a:effectRef idx="0">
+                          <a:schemeClr val="dk1"/>
+                        </a:effectRef>
+                        <a:fontRef idx="minor">
+                          <a:schemeClr val="tx1"/>
+                        </a:fontRef>
+                      </wps:style>
+                      <wps:bodyPr/>
+                    </wps:wsp>
+                  </a:graphicData>
+                </a:graphic>
+              </wp:anchor>
+            </w:drawing>
+          </mc:Choice>
+          <mc:Fallback>
+            <w:pict>
+              <v:shape w14:anchorId="3CACAE55" id="Connecteur droit avec flèche 10" o:spid="_x0000_s1026" type="#_x0000_t32" style="position:absolute;margin-left:343.55pt;margin-top:7.85pt;width:115.6pt;height:1.35pt;flip:y;z-index:251575296;visibility:visible;mso-wrap-style:square;mso-wrap-distance-left:9pt;mso-wrap-distance-top:0;mso-wrap-distance-right:9pt;mso-wrap-distance-bottom:0;mso-position-horizontal:absolute;mso-position-horizontal-relative:text;mso-position-vertical:absolute;mso-position-vertical-relative:text" o:gfxdata="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" strokecolor="black [3040]">
+                <v:stroke endarrow="open"/>
+              </v:shape>
+            </w:pict>
+          </mc:Fallback>
+        </mc:AlternateContent>
+      </w:r>
+      <w:r>
+        <w:rPr>
+          <w:sz w:val="24"/>
+        </w:rPr>
+        <w:t xml:space="preserve">Te            </w:t>
+      </w:r>
+      <w:r>
+        <w:rPr>
+          <w:sz w:val="24"/>
+        </w:rPr>
+        <w:t xml:space="preserve"> </w:t>
+      </w:r>
+      <w:r>
+        <w:rPr>
+          <w:rFonts w:ascii="Ubuntu Kurdish" w:hAnsi="Ubuntu Kurdish" w:cs="Ubuntu Kurdish"/>
+          <w:sz w:val="23"/>
+          <w:szCs w:val="23"/>
+        </w:rPr>
+        <w:t>Reconstruction</w:t>
+      </w:r>
+      <w:r>
+        <w:rPr>
+          <w:sz w:val="24"/>
+        </w:rPr>
+        <w:t xml:space="preserve">          </w:t>
+      </w:r>
+      <w:r>
+        <w:rPr>
+          <w:sz w:val="24"/>
+        </w:rPr>
+        <w:t>y(t)</w:t>
+      </w:r>
     </w:p>
     <w:p>
       <w:pPr>
@@ -1973,126 +2523,97 @@
           <w:sz w:val="24"/>
         </w:rPr>
       </w:pPr>
+      <w:r>
+        <w:rPr>
+          <w:sz w:val="24"/>
+        </w:rPr>
+        <w:t xml:space="preserve">                                   </w:t>
+      </w:r>
+      <w:r>
+        <w:rPr>
+          <w:sz w:val="24"/>
+        </w:rPr>
+        <w:tab/>
+        <w:t xml:space="preserve"> </w:t>
+      </w:r>
+      <w:r>
+        <w:rPr>
+          <w:sz w:val="24"/>
+        </w:rPr>
+        <w:tab/>
+        <w:t xml:space="preserve"> </w:t>
+      </w:r>
+      <w:r>
+        <w:rPr>
+          <w:sz w:val="24"/>
+        </w:rPr>
+        <w:tab/>
+      </w:r>
+      <w:r>
+        <w:rPr>
+          <w:sz w:val="24"/>
+        </w:rPr>
+        <w:tab/>
+      </w:r>
+      <w:r>
+        <w:rPr>
+          <w:sz w:val="24"/>
+        </w:rPr>
+        <w:tab/>
+      </w:r>
+      <w:r>
+        <w:rPr>
+          <w:sz w:val="24"/>
+        </w:rPr>
+        <w:tab/>
+      </w:r>
+      <w:r>
+        <w:rPr>
+          <w:sz w:val="24"/>
+        </w:rPr>
+        <w:tab/>
+      </w:r>
+      <w:r>
+        <w:rPr>
+          <w:sz w:val="24"/>
+        </w:rPr>
+        <w:tab/>
+        <w:t>-</w:t>
+      </w:r>
+      <w:proofErr w:type="spellStart"/>
+      <w:r>
+        <w:rPr>
+          <w:sz w:val="24"/>
+        </w:rPr>
+        <w:t>fe</w:t>
+      </w:r>
+      <w:proofErr w:type="spellEnd"/>
+      <w:r>
+        <w:rPr>
+          <w:sz w:val="24"/>
+        </w:rPr>
+        <w:t xml:space="preserve">/2                  </w:t>
+      </w:r>
+      <w:proofErr w:type="spellStart"/>
+      <w:r>
+        <w:rPr>
+          <w:sz w:val="24"/>
+        </w:rPr>
+        <w:t>fe</w:t>
+      </w:r>
+      <w:proofErr w:type="spellEnd"/>
+      <w:r>
+        <w:rPr>
+          <w:sz w:val="24"/>
+        </w:rPr>
+        <w:t>/2</w:t>
+      </w:r>
     </w:p>
     <w:p>
       <w:pPr>
         <w:jc w:val="both"/>
         <w:rPr>
-          <w:sz w:val="24"/>
-        </w:rPr>
-      </w:pPr>
-    </w:p>
-    <w:p>
-      <w:pPr>
-        <w:jc w:val="both"/>
-        <w:rPr>
-          <w:sz w:val="24"/>
-        </w:rPr>
-      </w:pPr>
-      <w:r>
-        <w:rPr>
-          <w:sz w:val="24"/>
-        </w:rPr>
-        <w:t>Te             Reconstruction          y(t)</w:t>
-      </w:r>
-    </w:p>
-    <w:p>
-      <w:pPr>
-        <w:jc w:val="both"/>
-        <w:rPr>
-          <w:sz w:val="24"/>
-        </w:rPr>
-      </w:pPr>
-      <w:r>
-        <w:rPr>
-          <w:sz w:val="24"/>
-        </w:rPr>
-        <w:t xml:space="preserve">                                   </w:t>
-      </w:r>
-      <w:r>
-        <w:rPr>
-          <w:sz w:val="24"/>
-        </w:rPr>
-        <w:tab/>
-        <w:t xml:space="preserve"> </w:t>
-      </w:r>
-      <w:r>
-        <w:rPr>
-          <w:sz w:val="24"/>
-        </w:rPr>
-        <w:tab/>
-        <w:t xml:space="preserve"> </w:t>
-      </w:r>
-      <w:r>
-        <w:rPr>
-          <w:sz w:val="24"/>
-        </w:rPr>
-        <w:tab/>
-      </w:r>
-      <w:r>
-        <w:rPr>
-          <w:sz w:val="24"/>
-        </w:rPr>
-        <w:tab/>
-      </w:r>
-      <w:r>
-        <w:rPr>
-          <w:sz w:val="24"/>
-        </w:rPr>
-        <w:tab/>
-      </w:r>
-      <w:r>
-        <w:rPr>
-          <w:sz w:val="24"/>
-        </w:rPr>
-        <w:tab/>
-      </w:r>
-      <w:r>
-        <w:rPr>
-          <w:sz w:val="24"/>
-        </w:rPr>
-        <w:tab/>
-      </w:r>
-      <w:r>
-        <w:rPr>
-          <w:sz w:val="24"/>
-        </w:rPr>
-        <w:tab/>
-        <w:t>-</w:t>
-      </w:r>
-      <w:proofErr w:type="spellStart"/>
-      <w:r>
-        <w:rPr>
-          <w:sz w:val="24"/>
-        </w:rPr>
-        <w:t>fe</w:t>
-      </w:r>
-      <w:proofErr w:type="spellEnd"/>
-      <w:r>
-        <w:rPr>
-          <w:sz w:val="24"/>
-        </w:rPr>
-        <w:t xml:space="preserve">/2                  </w:t>
-      </w:r>
-      <w:proofErr w:type="spellStart"/>
-      <w:r>
-        <w:rPr>
-          <w:sz w:val="24"/>
-        </w:rPr>
-        <w:t>fe</w:t>
-      </w:r>
-      <w:proofErr w:type="spellEnd"/>
-      <w:r>
-        <w:rPr>
-          <w:sz w:val="24"/>
-        </w:rPr>
-        <w:t>/2</w:t>
-      </w:r>
-    </w:p>
-    <w:p>
-      <w:pPr>
-        <w:jc w:val="both"/>
-        <w:rPr>
+          <w:rFonts w:ascii="Ubuntu Kurdish" w:hAnsi="Ubuntu Kurdish" w:cs="Ubuntu Kurdish"/>
           <w:sz w:val="24"/>
         </w:rPr>
       </w:pPr>
@@ -2106,14 +2627,22 @@
         </w:numPr>
         <w:jc w:val="both"/>
         <w:rPr>
-          <w:sz w:val="24"/>
-        </w:rPr>
-      </w:pPr>
-      <w:r>
-        <w:rPr>
-          <w:sz w:val="24"/>
-        </w:rPr>
-        <w:t xml:space="preserve">Tracer     </w:t>
+          <w:rFonts w:ascii="Ubuntu Kurdish" w:hAnsi="Ubuntu Kurdish" w:cs="Ubuntu Kurdish"/>
+          <w:sz w:val="24"/>
+        </w:rPr>
+      </w:pPr>
+      <w:r>
+        <w:rPr>
+          <w:rFonts w:ascii="Ubuntu Kurdish" w:hAnsi="Ubuntu Kurdish" w:cs="Ubuntu Kurdish"/>
+          <w:sz w:val="24"/>
+        </w:rPr>
+        <w:t>Tracer</w:t>
+      </w:r>
+      <w:r>
+        <w:rPr>
+          <w:sz w:val="24"/>
+        </w:rPr>
+        <w:t xml:space="preserve">     </w:t>
       </w:r>
       <m:oMath>
         <m:d>
@@ -2145,7 +2674,22 @@
           <w:sz w:val="24"/>
           <w:szCs w:val="20"/>
         </w:rPr>
-        <w:t xml:space="preserve"> où </w:t>
+        <w:t xml:space="preserve"> </w:t>
+      </w:r>
+      <w:r>
+        <w:rPr>
+          <w:rFonts w:ascii="Ubuntu Kurdish" w:hAnsi="Ubuntu Kurdish" w:cs="Ubuntu Kurdish"/>
+          <w:sz w:val="24"/>
+          <w:szCs w:val="20"/>
+        </w:rPr>
+        <w:t>où</w:t>
+      </w:r>
+      <w:r>
+        <w:rPr>
+          <w:sz w:val="24"/>
+          <w:szCs w:val="20"/>
+        </w:rPr>
+        <w:t xml:space="preserve"> </w:t>
       </w:r>
       <w:proofErr w:type="spellStart"/>
       <w:r>
@@ -2185,21 +2729,14 @@
         <w:rPr>
           <w:sz w:val="24"/>
         </w:rPr>
-        <w:t xml:space="preserve">(t). Y </w:t>
-      </w:r>
-      <w:proofErr w:type="spellStart"/>
-      <w:r>
-        <w:rPr>
-          <w:sz w:val="24"/>
-        </w:rPr>
-        <w:t>a-t-il</w:t>
-      </w:r>
-      <w:proofErr w:type="spellEnd"/>
-      <w:r>
-        <w:rPr>
-          <w:sz w:val="24"/>
-        </w:rPr>
-        <w:t xml:space="preserve"> repliement de spectre ?</w:t>
+        <w:t xml:space="preserve">(t). </w:t>
+      </w:r>
+      <w:r>
+        <w:rPr>
+          <w:rFonts w:ascii="Ubuntu Kurdish" w:hAnsi="Ubuntu Kurdish" w:cs="Ubuntu Kurdish"/>
+          <w:sz w:val="24"/>
+        </w:rPr>
+        <w:t>Y a-t-il repliement de spectre ?</w:t>
       </w:r>
     </w:p>
     <w:p>
@@ -2216,9 +2753,29 @@
       </w:pPr>
       <w:r>
         <w:rPr>
-          <w:sz w:val="24"/>
-        </w:rPr>
-        <w:t>Donner les expressions de x(n) et y(t)</w:t>
+          <w:rFonts w:ascii="Ubuntu Kurdish" w:hAnsi="Ubuntu Kurdish" w:cs="Ubuntu Kurdish"/>
+          <w:sz w:val="24"/>
+        </w:rPr>
+        <w:t>Donner les expressions de</w:t>
+      </w:r>
+      <w:r>
+        <w:rPr>
+          <w:sz w:val="24"/>
+        </w:rPr>
+        <w:t xml:space="preserve"> x(n) </w:t>
+      </w:r>
+      <w:r>
+        <w:rPr>
+          <w:rFonts w:ascii="Ubuntu Kurdish" w:hAnsi="Ubuntu Kurdish" w:cs="Ubuntu Kurdish"/>
+          <w:sz w:val="24"/>
+        </w:rPr>
+        <w:t>et</w:t>
+      </w:r>
+      <w:r>
+        <w:rPr>
+          <w:sz w:val="24"/>
+        </w:rPr>
+        <w:t xml:space="preserve"> y(t)</w:t>
       </w:r>
     </w:p>
     <w:p>
@@ -2230,141 +2787,34 @@
       </w:pPr>
       <w:r>
         <w:rPr>
-          <w:sz w:val="24"/>
-        </w:rPr>
-        <w:lastRenderedPageBreak/>
+          <w:rFonts w:ascii="Ubuntu Kurdish" w:hAnsi="Ubuntu Kurdish" w:cs="Ubuntu Kurdish"/>
+          <w:sz w:val="24"/>
+        </w:rPr>
         <w:t>Refaire l’exerci</w:t>
       </w:r>
       <w:r>
         <w:rPr>
-          <w:sz w:val="24"/>
-        </w:rPr>
-        <w:t>ce avec cette fois ci T=0.025 s</w:t>
-      </w:r>
-    </w:p>
-    <w:p>
-      <w:pPr>
-        <w:jc w:val="both"/>
-        <w:rPr>
-          <w:sz w:val="24"/>
-        </w:rPr>
-      </w:pPr>
-    </w:p>
-    <w:p>
-      <w:pPr>
-        <w:jc w:val="both"/>
-        <w:rPr>
-          <w:sz w:val="24"/>
-        </w:rPr>
-      </w:pPr>
-      <w:r>
-        <w:rPr>
-          <w:b/>
-          <w:sz w:val="24"/>
-          <w:u w:val="single"/>
-        </w:rPr>
-        <w:t>Exercice No.4</w:t>
-      </w:r>
-      <w:r>
-        <w:rPr>
-          <w:b/>
-          <w:sz w:val="24"/>
-          <w:u w:val="single"/>
-        </w:rPr>
-        <w:t xml:space="preserve"> :</w:t>
-      </w:r>
-    </w:p>
-    <w:p>
-      <w:pPr>
-        <w:jc w:val="both"/>
-        <w:rPr>
-          <w:sz w:val="24"/>
-        </w:rPr>
-      </w:pPr>
-      <w:r>
-        <w:rPr>
-          <w:sz w:val="24"/>
-        </w:rPr>
-        <w:t>On considère le signal x(t)=</w:t>
-      </w:r>
-      <w:proofErr w:type="gramStart"/>
-      <w:r>
-        <w:rPr>
-          <w:sz w:val="24"/>
-        </w:rPr>
-        <w:t>cos</w:t>
-      </w:r>
-      <w:r>
-        <w:rPr>
-          <w:sz w:val="24"/>
-        </w:rPr>
-        <w:t>(</w:t>
-      </w:r>
-      <w:proofErr w:type="gramEnd"/>
-      <w:r>
-        <w:rPr>
-          <w:sz w:val="24"/>
-        </w:rPr>
-        <w:t xml:space="preserve">200πt) + 2cos(320πt) échantillonné à une fréquence d’échantillonnage </w:t>
-      </w:r>
-      <w:proofErr w:type="spellStart"/>
-      <w:r>
-        <w:rPr>
-          <w:sz w:val="24"/>
-        </w:rPr>
-        <w:t>fe</w:t>
-      </w:r>
-      <w:proofErr w:type="spellEnd"/>
-      <w:r>
-        <w:rPr>
-          <w:sz w:val="24"/>
-        </w:rPr>
-        <w:t>=300Hz. On filtre le signal échantillonné par un filtre passe-bas de gain 1/</w:t>
-      </w:r>
-      <w:proofErr w:type="spellStart"/>
-      <w:r>
-        <w:rPr>
-          <w:sz w:val="24"/>
-        </w:rPr>
-        <w:t>fe</w:t>
-      </w:r>
-      <w:proofErr w:type="spellEnd"/>
-      <w:r>
-        <w:rPr>
-          <w:sz w:val="24"/>
-        </w:rPr>
-        <w:t xml:space="preserve"> et de fréquence de coupure </w:t>
-      </w:r>
-      <w:proofErr w:type="spellStart"/>
-      <w:r>
-        <w:rPr>
-          <w:sz w:val="24"/>
-        </w:rPr>
-        <w:t>fc</w:t>
-      </w:r>
-      <w:proofErr w:type="spellEnd"/>
-      <w:r>
-        <w:rPr>
-          <w:sz w:val="24"/>
-        </w:rPr>
-        <w:t>=250Hz, quelles sont les composantes fréquentielles qui apparaitront dans le signal de sortie ?</w:t>
-      </w:r>
-    </w:p>
-    <w:p>
-      <w:pPr>
-        <w:tabs>
-          <w:tab w:val="left" w:pos="291"/>
-        </w:tabs>
-        <w:rPr>
-          <w:b/>
-          <w:sz w:val="24"/>
-          <w:u w:val="single"/>
-        </w:rPr>
-      </w:pPr>
+          <w:rFonts w:ascii="Ubuntu Kurdish" w:hAnsi="Ubuntu Kurdish" w:cs="Ubuntu Kurdish"/>
+          <w:sz w:val="24"/>
+        </w:rPr>
+        <w:t>ce avec cette fois ci</w:t>
+      </w:r>
+      <w:r>
+        <w:rPr>
+          <w:sz w:val="24"/>
+        </w:rPr>
+        <w:t xml:space="preserve"> T=0.025 s</w:t>
+      </w:r>
     </w:p>
     <w:sectPr>
       <w:pgSz w:w="11906" w:h="16838"/>
-      <w:pgMar w:top="1417" w:right="1417" w:bottom="1417" w:left="1417" w:header="708" w:footer="708" w:gutter="0"/>
+      <w:pgMar w:top="1440" w:right="1008" w:bottom="720" w:left="1008" w:header="708" w:footer="708" w:gutter="0"/>
+      <w:pgBorders w:offsetFrom="page">
+        <w:top w:val="dotDotDash" w:sz="4" w:space="24" w:color="auto"/>
+        <w:left w:val="dotDotDash" w:sz="4" w:space="24" w:color="auto"/>
+        <w:bottom w:val="dotDotDash" w:sz="4" w:space="24" w:color="auto"/>
+        <w:right w:val="dotDotDash" w:sz="4" w:space="24" w:color="auto"/>
+      </w:pgBorders>
       <w:cols w:space="708"/>
       <w:docGrid w:linePitch="360"/>
     </w:sectPr>
@@ -2373,7 +2823,7 @@
 </file>
 
 <file path=word/numbering.xml><?xml version="1.0" encoding="utf-8"?>
-<w:numbering xmlns:wpc="http://schemas.microsoft.com/office/word/2010/wordprocessingCanvas" xmlns:mc="http://schemas.openxmlformats.org/markup-compatibility/2006" xmlns:o="urn:schemas-microsoft-com:office:office" xmlns:r="http://schemas.openxmlformats.org/officeDocument/2006/relationships" xmlns:m="http://schemas.openxmlformats.org/officeDocument/2006/math" xmlns:v="urn:schemas-microsoft-com:vml" xmlns:wp14="http://schemas.microsoft.com/office/word/2010/wordprocessingDrawing" xmlns:wp="http://schemas.openxmlformats.org/drawingml/2006/wordprocessingDrawing" xmlns:w10="urn:schemas-microsoft-com:office:word" xmlns:w="http://schemas.openxmlformats.org/wordprocessingml/2006/main" xmlns:w14="http://schemas.microsoft.com/office/word/2010/wordml" xmlns:wpg="http://schemas.microsoft.com/office/word/2010/wordprocessingGroup" xmlns:wpi="http://schemas.microsoft.com/office/word/2010/wordprocessingInk" xmlns:wne="http://schemas.microsoft.com/office/word/2006/wordml" xmlns:wps="http://schemas.microsoft.com/office/word/2010/wordprocessingShape" mc:Ignorable="w14 wp14">
+<w:numbering xmlns:wpc="http://schemas.microsoft.com/office/word/2010/wordprocessingCanvas" xmlns:mc="http://schemas.openxmlformats.org/markup-compatibility/2006" xmlns:o="urn:schemas-microsoft-com:office:office" xmlns:r="http://schemas.openxmlformats.org/officeDocument/2006/relationships" xmlns:m="http://schemas.openxmlformats.org/officeDocument/2006/math" xmlns:v="urn:schemas-microsoft-com:vml" xmlns:wp14="http://schemas.microsoft.com/office/word/2010/wordprocessingDrawing" xmlns:wp="http://schemas.openxmlformats.org/drawingml/2006/wordprocessingDrawing" xmlns:w10="urn:schemas-microsoft-com:office:word" xmlns:w="http://schemas.openxmlformats.org/wordprocessingml/2006/main" xmlns:w14="http://schemas.microsoft.com/office/word/2010/wordml" xmlns:w15="http://schemas.microsoft.com/office/word/2012/wordml" xmlns:wpg="http://schemas.microsoft.com/office/word/2010/wordprocessingGroup" xmlns:wpi="http://schemas.microsoft.com/office/word/2010/wordprocessingInk" xmlns:wne="http://schemas.microsoft.com/office/word/2006/wordml" xmlns:wps="http://schemas.microsoft.com/office/word/2010/wordprocessingShape" mc:Ignorable="w14 w15 wp14">
   <w:abstractNum w:abstractNumId="0">
     <w:nsid w:val="11DF4F9F"/>
     <w:multiLevelType w:val="hybridMultilevel"/>
@@ -2733,8 +3183,8 @@
   <w:abstractNum w:abstractNumId="4">
     <w:nsid w:val="5B616524"/>
     <w:multiLevelType w:val="hybridMultilevel"/>
-    <w:tmpl w:val="CCA0C2FC"/>
-    <w:lvl w:ilvl="0" w:tplc="040C0017">
+    <w:tmpl w:val="B71AD5D2"/>
+    <w:lvl w:ilvl="0" w:tplc="52062B8A">
       <w:start w:val="1"/>
       <w:numFmt w:val="lowerLetter"/>
       <w:lvlText w:val="%1)"/>
@@ -2743,7 +3193,7 @@
         <w:ind w:left="720" w:hanging="360"/>
       </w:pPr>
       <w:rPr>
-        <w:rFonts w:hint="default"/>
+        <w:rFonts w:ascii="Ubuntu Kurdish" w:hAnsi="Ubuntu Kurdish" w:cs="Ubuntu Kurdish" w:hint="default"/>
       </w:rPr>
     </w:lvl>
     <w:lvl w:ilvl="1" w:tplc="040C0019" w:tentative="1">
@@ -3414,7 +3864,7 @@
 </file>
 
 <file path=word/styles.xml><?xml version="1.0" encoding="utf-8"?>
-<w:styles xmlns:mc="http://schemas.openxmlformats.org/markup-compatibility/2006" xmlns:r="http://schemas.openxmlformats.org/officeDocument/2006/relationships" xmlns:w="http://schemas.openxmlformats.org/wordprocessingml/2006/main" xmlns:w14="http://schemas.microsoft.com/office/word/2010/wordml" mc:Ignorable="w14">
+<w:styles xmlns:mc="http://schemas.openxmlformats.org/markup-compatibility/2006" xmlns:r="http://schemas.openxmlformats.org/officeDocument/2006/relationships" xmlns:w="http://schemas.openxmlformats.org/wordprocessingml/2006/main" xmlns:w14="http://schemas.microsoft.com/office/word/2010/wordml" xmlns:w15="http://schemas.microsoft.com/office/word/2012/wordml" mc:Ignorable="w14 w15">
   <w:docDefaults>
     <w:rPrDefault>
       <w:rPr>
@@ -3430,407 +3880,378 @@
       </w:pPr>
     </w:pPrDefault>
   </w:docDefaults>
-  <w:latentStyles w:defLockedState="0" w:defUIPriority="99" w:defSemiHidden="1" w:defUnhideWhenUsed="1" w:defQFormat="0" w:count="267">
-    <w:lsdException w:name="Normal" w:semiHidden="0" w:uiPriority="0" w:unhideWhenUsed="0" w:qFormat="1"/>
-    <w:lsdException w:name="heading 1" w:semiHidden="0" w:uiPriority="9" w:unhideWhenUsed="0" w:qFormat="1"/>
-    <w:lsdException w:name="heading 2" w:uiPriority="9" w:qFormat="1"/>
-    <w:lsdException w:name="heading 3" w:uiPriority="9" w:qFormat="1"/>
-    <w:lsdException w:name="heading 4" w:uiPriority="9" w:qFormat="1"/>
-    <w:lsdException w:name="heading 5" w:uiPriority="9" w:qFormat="1"/>
-    <w:lsdException w:name="heading 6" w:uiPriority="9" w:qFormat="1"/>
-    <w:lsdException w:name="heading 7" w:uiPriority="9" w:qFormat="1"/>
-    <w:lsdException w:name="heading 8" w:uiPriority="9" w:qFormat="1"/>
-    <w:lsdException w:name="heading 9" w:uiPriority="9" w:qFormat="1"/>
-    <w:lsdException w:name="toc 1" w:uiPriority="39"/>
-    <w:lsdException w:name="toc 2" w:uiPriority="39"/>
-    <w:lsdException w:name="toc 3" w:uiPriority="39"/>
-    <w:lsdException w:name="toc 4" w:uiPriority="39"/>
-    <w:lsdException w:name="toc 5" w:uiPriority="39"/>
-    <w:lsdException w:name="toc 6" w:uiPriority="39"/>
-    <w:lsdException w:name="toc 7" w:uiPriority="39"/>
-    <w:lsdException w:name="toc 8" w:uiPriority="39"/>
-    <w:lsdException w:name="toc 9" w:uiPriority="39"/>
-    <w:lsdException w:name="caption" w:uiPriority="35" w:qFormat="1"/>
-    <w:lsdException w:name="Title" w:semiHidden="0" w:uiPriority="10" w:unhideWhenUsed="0" w:qFormat="1"/>
-    <w:lsdException w:name="Default Paragraph Font" w:uiPriority="1"/>
-    <w:lsdException w:name="Subtitle" w:semiHidden="0" w:uiPriority="11" w:unhideWhenUsed="0" w:qFormat="1"/>
-    <w:lsdException w:name="Strong" w:semiHidden="0" w:uiPriority="22" w:unhideWhenUsed="0" w:qFormat="1"/>
-    <w:lsdException w:name="Emphasis" w:semiHidden="0" w:uiPriority="20" w:unhideWhenUsed="0" w:qFormat="1"/>
-    <w:lsdException w:name="Table Grid" w:semiHidden="0" w:uiPriority="59" w:unhideWhenUsed="0"/>
-    <w:lsdException w:name="Placeholder Text" w:unhideWhenUsed="0"/>
-    <w:lsdException w:name="No Spacing" w:semiHidden="0" w:uiPriority="1" w:unhideWhenUsed="0" w:qFormat="1"/>
-    <w:lsdException w:name="Light Shading" w:semiHidden="0" w:uiPriority="60" w:unhideWhenUsed="0"/>
-    <w:lsdException w:name="Light List" w:semiHidden="0" w:uiPriority="61" w:unhideWhenUsed="0"/>
-    <w:lsdException w:name="Light Grid" w:semiHidden="0" w:uiPriority="62" w:unhideWhenUsed="0"/>
-    <w:lsdException w:name="Medium Shading 1" w:semiHidden="0" w:uiPriority="63" w:unhideWhenUsed="0"/>
-    <w:lsdException w:name="Medium Shading 2" w:semiHidden="0" w:uiPriority="64" w:unhideWhenUsed="0"/>
-    <w:lsdException w:name="Medium List 1" w:semiHidden="0" w:uiPriority="65" w:unhideWhenUsed="0"/>
-    <w:lsdException w:name="Medium List 2" w:semiHidden="0" w:uiPriority="66" w:unhideWhenUsed="0"/>
-    <w:lsdException w:name="Medium Grid 1" w:semiHidden="0" w:uiPriority="67" w:unhideWhenUsed="0"/>
-    <w:lsdException w:name="Medium Grid 2" w:semiHidden="0" w:uiPriority="68" w:unhideWhenUsed="0"/>
-    <w:lsdException w:name="Medium Grid 3" w:semiHidden="0" w:uiPriority="69" w:unhideWhenUsed="0"/>
-    <w:lsdException w:name="Dark List" w:semiHidden="0" w:uiPriority="70" w:unhideWhenUsed="0"/>
-    <w:lsdException w:name="Colorful Shading" w:semiHidden="0" w:uiPriority="71" w:unhideWhenUsed="0"/>
-    <w:lsdException w:name="Colorful List" w:semiHidden="0" w:uiPriority="72" w:unhideWhenUsed="0"/>
-    <w:lsdException w:name="Colorful Grid" w:semiHidden="0" w:uiPriority="73" w:unhideWhenUsed="0"/>
-    <w:lsdException w:name="Light Shading Accent 1" w:semiHidden="0" w:uiPriority="60" w:unhideWhenUsed="0"/>
-    <w:lsdException w:name="Light List Accent 1" w:semiHidden="0" w:uiPriority="61" w:unhideWhenUsed="0"/>
-    <w:lsdException w:name="Light Grid Accent 1" w:semiHidden="0" w:uiPriority="62" w:unhideWhenUsed="0"/>
-    <w:lsdException w:name="Medium Shading 1 Accent 1" w:semiHidden="0" w:uiPriority="63" w:unhideWhenUsed="0"/>
-    <w:lsdException w:name="Medium Shading 2 Accent 1" w:semiHidden="0" w:uiPriority="64" w:unhideWhenUsed="0"/>
-    <w:lsdException w:name="Medium List 1 Accent 1" w:semiHidden="0" w:uiPriority="65" w:unhideWhenUsed="0"/>
-    <w:lsdException w:name="Revision" w:unhideWhenUsed="0"/>
-    <w:lsdException w:name="List Paragraph" w:semiHidden="0" w:uiPriority="34" w:unhideWhenUsed="0" w:qFormat="1"/>
-    <w:lsdException w:name="Quote" w:semiHidden="0" w:uiPriority="29" w:unhideWhenUsed="0" w:qFormat="1"/>
-    <w:lsdException w:name="Intense Quote" w:semiHidden="0" w:uiPriority="30" w:unhideWhenUsed="0" w:qFormat="1"/>
-    <w:lsdException w:name="Medium List 2 Accent 1" w:semiHidden="0" w:uiPriority="66" w:unhideWhenUsed="0"/>
-    <w:lsdException w:name="Medium Grid 1 Accent 1" w:semiHidden="0" w:uiPriority="67" w:unhideWhenUsed="0"/>
-    <w:lsdException w:name="Medium Grid 2 Accent 1" w:semiHidden="0" w:uiPriority="68" w:unhideWhenUsed="0"/>
-    <w:lsdException w:name="Medium Grid 3 Accent 1" w:semiHidden="0" w:uiPriority="69" w:unhideWhenUsed="0"/>
-    <w:lsdException w:name="Dark List Accent 1" w:semiHidden="0" w:uiPriority="70" w:unhideWhenUsed="0"/>
-    <w:lsdException w:name="Colorful Shading Accent 1" w:semiHidden="0" w:uiPriority="71" w:unhideWhenUsed="0"/>
-    <w:lsdException w:name="Colorful List Accent 1" w:semiHidden="0" w:uiPriority="72" w:unhideWhenUsed="0"/>
-    <w:lsdException w:name="Colorful Grid Accent 1" w:semiHidden="0" w:uiPriority="73" w:unhideWhenUsed="0"/>
-    <w:lsdException w:name="Light Shading Accent 2" w:semiHidden="0" w:uiPriority="60" w:unhideWhenUsed="0"/>
-    <w:lsdException w:name="Light List Accent 2" w:semiHidden="0" w:uiPriority="61" w:unhideWhenUsed="0"/>
-    <w:lsdException w:name="Light Grid Accent 2" w:semiHidden="0" w:uiPriority="62" w:unhideWhenUsed="0"/>
-    <w:lsdException w:name="Medium Shading 1 Accent 2" w:semiHidden="0" w:uiPriority="63" w:unhideWhenUsed="0"/>
-    <w:lsdException w:name="Medium Shading 2 Accent 2" w:semiHidden="0" w:uiPriority="64" w:unhideWhenUsed="0"/>
-    <w:lsdException w:name="Medium List 1 Accent 2" w:semiHidden="0" w:uiPriority="65" w:unhideWhenUsed="0"/>
-    <w:lsdException w:name="Medium List 2 Accent 2" w:semiHidden="0" w:uiPriority="66" w:unhideWhenUsed="0"/>
-    <w:lsdException w:name="Medium Grid 1 Accent 2" w:semiHidden="0" w:uiPriority="67" w:unhideWhenUsed="0"/>
-    <w:lsdException w:name="Medium Grid 2 Accent 2" w:semiHidden="0" w:uiPriority="68" w:unhideWhenUsed="0"/>
-    <w:lsdException w:name="Medium Grid 3 Accent 2" w:semiHidden="0" w:uiPriority="69" w:unhideWhenUsed="0"/>
-    <w:lsdException w:name="Dark List Accent 2" w:semiHidden="0" w:uiPriority="70" w:unhideWhenUsed="0"/>
-    <w:lsdException w:name="Colorful Shading Accent 2" w:semiHidden="0" w:uiPriority="71" w:unhideWhenUsed="0"/>
-    <w:lsdException w:name="Colorful List Accent 2" w:semiHidden="0" w:uiPriority="72" w:unhideWhenUsed="0"/>
-    <w:lsdException w:name="Colorful Grid Accent 2" w:semiHidden="0" w:uiPriority="73" w:unhideWhenUsed="0"/>
-    <w:lsdException w:name="Light Shading Accent 3" w:semiHidden="0" w:uiPriority="60" w:unhideWhenUsed="0"/>
-    <w:lsdException w:name="Light List Accent 3" w:semiHidden="0" w:uiPriority="61" w:unhideWhenUsed="0"/>
-    <w:lsdException w:name="Light Grid Accent 3" w:semiHidden="0" w:uiPriority="62" w:unhideWhenUsed="0"/>
-    <w:lsdException w:name="Medium Shading 1 Accent 3" w:semiHidden="0" w:uiPriority="63" w:unhideWhenUsed="0"/>
-    <w:lsdException w:name="Medium Shading 2 Accent 3" w:semiHidden="0" w:uiPriority="64" w:unhideWhenUsed="0"/>
-    <w:lsdException w:name="Medium List 1 Accent 3" w:semiHidden="0" w:uiPriority="65" w:unhideWhenUsed="0"/>
-    <w:lsdException w:name="Medium List 2 Accent 3" w:semiHidden="0" w:uiPriority="66" w:unhideWhenUsed="0"/>
-    <w:lsdException w:name="Medium Grid 1 Accent 3" w:semiHidden="0" w:uiPriority="67" w:unhideWhenUsed="0"/>
-    <w:lsdException w:name="Medium Grid 2 Accent 3" w:semiHidden="0" w:uiPriority="68" w:unhideWhenUsed="0"/>
-    <w:lsdException w:name="Medium Grid 3 Accent 3" w:semiHidden="0" w:uiPriority="69" w:unhideWhenUsed="0"/>
-    <w:lsdException w:name="Dark List Accent 3" w:semiHidden="0" w:uiPriority="70" w:unhideWhenUsed="0"/>
-    <w:lsdException w:name="Colorful Shading Accent 3" w:semiHidden="0" w:uiPriority="71" w:unhideWhenUsed="0"/>
-    <w:lsdException w:name="Colorful List Accent 3" w:semiHidden="0" w:uiPriority="72" w:unhideWhenUsed="0"/>
-    <w:lsdException w:name="Colorful Grid Accent 3" w:semiHidden="0" w:uiPriority="73" w:unhideWhenUsed="0"/>
-    <w:lsdException w:name="Light Shading Accent 4" w:semiHidden="0" w:uiPriority="60" w:unhideWhenUsed="0"/>
-    <w:lsdException w:name="Light List Accent 4" w:semiHidden="0" w:uiPriority="61" w:unhideWhenUsed="0"/>
-    <w:lsdException w:name="Light Grid Accent 4" w:semiHidden="0" w:uiPriority="62" w:unhideWhenUsed="0"/>
-    <w:lsdException w:name="Medium Shading 1 Accent 4" w:semiHidden="0" w:uiPriority="63" w:unhideWhenUsed="0"/>
-    <w:lsdException w:name="Medium Shading 2 Accent 4" w:semiHidden="0" w:uiPriority="64" w:unhideWhenUsed="0"/>
-    <w:lsdException w:name="Medium List 1 Accent 4" w:semiHidden="0" w:uiPriority="65" w:unhideWhenUsed="0"/>
-    <w:lsdException w:name="Medium List 2 Accent 4" w:semiHidden="0" w:uiPriority="66" w:unhideWhenUsed="0"/>
-    <w:lsdException w:name="Medium Grid 1 Accent 4" w:semiHidden="0" w:uiPriority="67" w:unhideWhenUsed="0"/>
-    <w:lsdException w:name="Medium Grid 2 Accent 4" w:semiHidden="0" w:uiPriority="68" w:unhideWhenUsed="0"/>
-    <w:lsdException w:name="Medium Grid 3 Accent 4" w:semiHidden="0" w:uiPriority="69" w:unhideWhenUsed="0"/>
-    <w:lsdException w:name="Dark List Accent 4" w:semiHidden="0" w:uiPriority="70" w:unhideWhenUsed="0"/>
-    <w:lsdException w:name="Colorful Shading Accent 4" w:semiHidden="0" w:uiPriority="71" w:unhideWhenUsed="0"/>
-    <w:lsdException w:name="Colorful List Accent 4" w:semiHidden="0" w:uiPriority="72" w:unhideWhenUsed="0"/>
-    <w:lsdException w:name="Colorful Grid Accent 4" w:semiHidden="0" w:uiPriority="73" w:unhideWhenUsed="0"/>
-    <w:lsdException w:name="Light Shading Accent 5" w:semiHidden="0" w:uiPriority="60" w:unhideWhenUsed="0"/>
-    <w:lsdException w:name="Light List Accent 5" w:semiHidden="0" w:uiPriority="61" w:unhideWhenUsed="0"/>
-    <w:lsdException w:name="Light Grid Accent 5" w:semiHidden="0" w:uiPriority="62" w:unhideWhenUsed="0"/>
-    <w:lsdException w:name="Medium Shading 1 Accent 5" w:semiHidden="0" w:uiPriority="63" w:unhideWhenUsed="0"/>
-    <w:lsdException w:name="Medium Shading 2 Accent 5" w:semiHidden="0" w:uiPriority="64" w:unhideWhenUsed="0"/>
-    <w:lsdException w:name="Medium List 1 Accent 5" w:semiHidden="0" w:uiPriority="65" w:unhideWhenUsed="0"/>
-    <w:lsdException w:name="Medium List 2 Accent 5" w:semiHidden="0" w:uiPriority="66" w:unhideWhenUsed="0"/>
-    <w:lsdException w:name="Medium Grid 1 Accent 5" w:semiHidden="0" w:uiPriority="67" w:unhideWhenUsed="0"/>
-    <w:lsdException w:name="Medium Grid 2 Accent 5" w:semiHidden="0" w:uiPriority="68" w:unhideWhenUsed="0"/>
-    <w:lsdException w:name="Medium Grid 3 Accent 5" w:semiHidden="0" w:uiPriority="69" w:unhideWhenUsed="0"/>
-    <w:lsdException w:name="Dark List Accent 5" w:semiHidden="0" w:uiPriority="70" w:unhideWhenUsed="0"/>
-    <w:lsdException w:name="Colorful Shading Accent 5" w:semiHidden="0" w:uiPriority="71" w:unhideWhenUsed="0"/>
-    <w:lsdException w:name="Colorful List Accent 5" w:semiHidden="0" w:uiPriority="72" w:unhideWhenUsed="0"/>
-    <w:lsdException w:name="Colorful Grid Accent 5" w:semiHidden="0" w:uiPriority="73" w:unhideWhenUsed="0"/>
-    <w:lsdException w:name="Light Shading Accent 6" w:semiHidden="0" w:uiPriority="60" w:unhideWhenUsed="0"/>
-    <w:lsdException w:name="Light List Accent 6" w:semiHidden="0" w:uiPriority="61" w:unhideWhenUsed="0"/>
-    <w:lsdException w:name="Light Grid Accent 6" w:semiHidden="0" w:uiPriority="62" w:unhideWhenUsed="0"/>
-    <w:lsdException w:name="Medium Shading 1 Accent 6" w:semiHidden="0" w:uiPriority="63" w:unhideWhenUsed="0"/>
-    <w:lsdException w:name="Medium Shading 2 Accent 6" w:semiHidden="0" w:uiPriority="64" w:unhideWhenUsed="0"/>
-    <w:lsdException w:name="Medium List 1 Accent 6" w:semiHidden="0" w:uiPriority="65" w:unhideWhenUsed="0"/>
-    <w:lsdException w:name="Medium List 2 Accent 6" w:semiHidden="0" w:uiPriority="66" w:unhideWhenUsed="0"/>
-    <w:lsdException w:name="Medium Grid 1 Accent 6" w:semiHidden="0" w:uiPriority="67" w:unhideWhenUsed="0"/>
-    <w:lsdException w:name="Medium Grid 2 Accent 6" w:semiHidden="0" w:uiPriority="68" w:unhideWhenUsed="0"/>
-    <w:lsdException w:name="Medium Grid 3 Accent 6" w:semiHidden="0" w:uiPriority="69" w:unhideWhenUsed="0"/>
-    <w:lsdException w:name="Dark List Accent 6" w:semiHidden="0" w:uiPriority="70" w:unhideWhenUsed="0"/>
-    <w:lsdException w:name="Colorful Shading Accent 6" w:semiHidden="0" w:uiPriority="71" w:unhideWhenUsed="0"/>
-    <w:lsdException w:name="Colorful List Accent 6" w:semiHidden="0" w:uiPriority="72" w:unhideWhenUsed="0"/>
-    <w:lsdException w:name="Colorful Grid Accent 6" w:semiHidden="0" w:uiPriority="73" w:unhideWhenUsed="0"/>
-    <w:lsdException w:name="Subtle Emphasis" w:semiHidden="0" w:uiPriority="19" w:unhideWhenUsed="0" w:qFormat="1"/>
-    <w:lsdException w:name="Intense Emphasis" w:semiHidden="0" w:uiPriority="21" w:unhideWhenUsed="0" w:qFormat="1"/>
-    <w:lsdException w:name="Subtle Reference" w:semiHidden="0" w:uiPriority="31" w:unhideWhenUsed="0" w:qFormat="1"/>
-    <w:lsdException w:name="Intense Reference" w:semiHidden="0" w:uiPriority="32" w:unhideWhenUsed="0" w:qFormat="1"/>
-    <w:lsdException w:name="Book Title" w:semiHidden="0" w:uiPriority="33" w:unhideWhenUsed="0" w:qFormat="1"/>
-    <w:lsdException w:name="Bibliography" w:uiPriority="37"/>
-    <w:lsdException w:name="TOC Heading" w:uiPriority="39" w:qFormat="1"/>
-  </w:latentStyles>
-  <w:style w:type="paragraph" w:default="1" w:styleId="Normal">
-    <w:name w:val="Normal"/>
-    <w:qFormat/>
-    <w:rsid w:val="00B23E4A"/>
-    <w:pPr>
-      <w:overflowPunct w:val="0"/>
-      <w:autoSpaceDE w:val="0"/>
-      <w:autoSpaceDN w:val="0"/>
-      <w:adjustRightInd w:val="0"/>
-      <w:spacing w:after="0" w:line="240" w:lineRule="auto"/>
-    </w:pPr>
-    <w:rPr>
-      <w:rFonts w:ascii="Times New Roman" w:eastAsia="Times New Roman" w:hAnsi="Times New Roman" w:cs="Times New Roman"/>
-      <w:sz w:val="20"/>
-      <w:szCs w:val="20"/>
-      <w:lang w:eastAsia="fr-FR"/>
-    </w:rPr>
-  </w:style>
-  <w:style w:type="character" w:default="1" w:styleId="Policepardfaut">
-    <w:name w:val="Default Paragraph Font"/>
-    <w:uiPriority w:val="1"/>
-    <w:semiHidden/>
-    <w:unhideWhenUsed/>
-  </w:style>
-  <w:style w:type="table" w:default="1" w:styleId="TableauNormal">
-    <w:name w:val="Normal Table"/>
-    <w:uiPriority w:val="99"/>
-    <w:semiHidden/>
-    <w:unhideWhenUsed/>
-    <w:tblPr>
-      <w:tblInd w:w="0" w:type="dxa"/>
-      <w:tblCellMar>
-        <w:top w:w="0" w:type="dxa"/>
-        <w:left w:w="108" w:type="dxa"/>
-        <w:bottom w:w="0" w:type="dxa"/>
-        <w:right w:w="108" w:type="dxa"/>
-      </w:tblCellMar>
-    </w:tblPr>
-  </w:style>
-  <w:style w:type="numbering" w:default="1" w:styleId="Aucuneliste">
-    <w:name w:val="No List"/>
-    <w:uiPriority w:val="99"/>
-    <w:semiHidden/>
-    <w:unhideWhenUsed/>
-  </w:style>
-  <w:style w:type="paragraph" w:styleId="Paragraphedeliste">
-    <w:name w:val="List Paragraph"/>
-    <w:basedOn w:val="Normal"/>
-    <w:uiPriority w:val="34"/>
-    <w:qFormat/>
-    <w:rsid w:val="00B23E4A"/>
-    <w:pPr>
-      <w:overflowPunct/>
-      <w:autoSpaceDE/>
-      <w:autoSpaceDN/>
-      <w:adjustRightInd/>
-      <w:spacing w:after="200" w:line="276" w:lineRule="auto"/>
-      <w:ind w:left="720"/>
-      <w:contextualSpacing/>
-    </w:pPr>
-    <w:rPr>
-      <w:rFonts w:asciiTheme="minorHAnsi" w:eastAsiaTheme="minorEastAsia" w:hAnsiTheme="minorHAnsi" w:cstheme="minorBidi"/>
-      <w:sz w:val="22"/>
-      <w:szCs w:val="22"/>
-    </w:rPr>
-  </w:style>
-  <w:style w:type="character" w:styleId="Textedelespacerserv">
-    <w:name w:val="Placeholder Text"/>
-    <w:basedOn w:val="Policepardfaut"/>
-    <w:uiPriority w:val="99"/>
-    <w:semiHidden/>
-    <w:rsid w:val="00961314"/>
-    <w:rPr>
-      <w:color w:val="808080"/>
-    </w:rPr>
-  </w:style>
-  <w:style w:type="paragraph" w:styleId="Textedebulles">
-    <w:name w:val="Balloon Text"/>
-    <w:basedOn w:val="Normal"/>
-    <w:link w:val="TextedebullesCar"/>
-    <w:uiPriority w:val="99"/>
-    <w:semiHidden/>
-    <w:unhideWhenUsed/>
-    <w:rsid w:val="00961314"/>
-    <w:rPr>
-      <w:rFonts w:ascii="Tahoma" w:hAnsi="Tahoma" w:cs="Tahoma"/>
-      <w:sz w:val="16"/>
-      <w:szCs w:val="16"/>
-    </w:rPr>
-  </w:style>
-  <w:style w:type="character" w:customStyle="1" w:styleId="TextedebullesCar">
-    <w:name w:val="Texte de bulles Car"/>
-    <w:basedOn w:val="Policepardfaut"/>
-    <w:link w:val="Textedebulles"/>
-    <w:uiPriority w:val="99"/>
-    <w:semiHidden/>
-    <w:rsid w:val="00961314"/>
-    <w:rPr>
-      <w:rFonts w:ascii="Tahoma" w:eastAsia="Times New Roman" w:hAnsi="Tahoma" w:cs="Tahoma"/>
-      <w:sz w:val="16"/>
-      <w:szCs w:val="16"/>
-      <w:lang w:eastAsia="fr-FR"/>
-    </w:rPr>
-  </w:style>
-</w:styles>
-</file>
-
-<file path=word/stylesWithEffects.xml><?xml version="1.0" encoding="utf-8"?>
-<w:styles xmlns:wpc="http://schemas.microsoft.com/office/word/2010/wordprocessingCanvas" xmlns:mc="http://schemas.openxmlformats.org/markup-compatibility/2006" xmlns:o="urn:schemas-microsoft-com:office:office" xmlns:r="http://schemas.openxmlformats.org/officeDocument/2006/relationships" xmlns:m="http://schemas.openxmlformats.org/officeDocument/2006/math" xmlns:v="urn:schemas-microsoft-com:vml" xmlns:wp14="http://schemas.microsoft.com/office/word/2010/wordprocessingDrawing" xmlns:wp="http://schemas.openxmlformats.org/drawingml/2006/wordprocessingDrawing" xmlns:w10="urn:schemas-microsoft-com:office:word" xmlns:w="http://schemas.openxmlformats.org/wordprocessingml/2006/main" xmlns:w14="http://schemas.microsoft.com/office/word/2010/wordml" xmlns:wpg="http://schemas.microsoft.com/office/word/2010/wordprocessingGroup" xmlns:wpi="http://schemas.microsoft.com/office/word/2010/wordprocessingInk" xmlns:wne="http://schemas.microsoft.com/office/word/2006/wordml" xmlns:wps="http://schemas.microsoft.com/office/word/2010/wordprocessingShape" mc:Ignorable="w14 wp14">
-  <w:docDefaults>
-    <w:rPrDefault>
-      <w:rPr>
-        <w:rFonts w:asciiTheme="minorHAnsi" w:eastAsiaTheme="minorHAnsi" w:hAnsiTheme="minorHAnsi" w:cstheme="minorBidi"/>
-        <w:sz w:val="22"/>
-        <w:szCs w:val="22"/>
-        <w:lang w:val="fr-FR" w:eastAsia="en-US" w:bidi="ar-SA"/>
-      </w:rPr>
-    </w:rPrDefault>
-    <w:pPrDefault>
-      <w:pPr>
-        <w:spacing w:after="200" w:line="276" w:lineRule="auto"/>
-      </w:pPr>
-    </w:pPrDefault>
-  </w:docDefaults>
-  <w:latentStyles w:defLockedState="0" w:defUIPriority="99" w:defSemiHidden="1" w:defUnhideWhenUsed="1" w:defQFormat="0" w:count="267">
-    <w:lsdException w:name="Normal" w:semiHidden="0" w:uiPriority="0" w:unhideWhenUsed="0" w:qFormat="1"/>
-    <w:lsdException w:name="heading 1" w:semiHidden="0" w:uiPriority="9" w:unhideWhenUsed="0" w:qFormat="1"/>
-    <w:lsdException w:name="heading 2" w:uiPriority="9" w:qFormat="1"/>
-    <w:lsdException w:name="heading 3" w:uiPriority="9" w:qFormat="1"/>
-    <w:lsdException w:name="heading 4" w:uiPriority="9" w:qFormat="1"/>
-    <w:lsdException w:name="heading 5" w:uiPriority="9" w:qFormat="1"/>
-    <w:lsdException w:name="heading 6" w:uiPriority="9" w:qFormat="1"/>
-    <w:lsdException w:name="heading 7" w:uiPriority="9" w:qFormat="1"/>
-    <w:lsdException w:name="heading 8" w:uiPriority="9" w:qFormat="1"/>
-    <w:lsdException w:name="heading 9" w:uiPriority="9" w:qFormat="1"/>
-    <w:lsdException w:name="toc 1" w:uiPriority="39"/>
-    <w:lsdException w:name="toc 2" w:uiPriority="39"/>
-    <w:lsdException w:name="toc 3" w:uiPriority="39"/>
-    <w:lsdException w:name="toc 4" w:uiPriority="39"/>
-    <w:lsdException w:name="toc 5" w:uiPriority="39"/>
-    <w:lsdException w:name="toc 6" w:uiPriority="39"/>
-    <w:lsdException w:name="toc 7" w:uiPriority="39"/>
-    <w:lsdException w:name="toc 8" w:uiPriority="39"/>
-    <w:lsdException w:name="toc 9" w:uiPriority="39"/>
-    <w:lsdException w:name="caption" w:uiPriority="35" w:qFormat="1"/>
-    <w:lsdException w:name="Title" w:semiHidden="0" w:uiPriority="10" w:unhideWhenUsed="0" w:qFormat="1"/>
-    <w:lsdException w:name="Default Paragraph Font" w:uiPriority="1"/>
-    <w:lsdException w:name="Subtitle" w:semiHidden="0" w:uiPriority="11" w:unhideWhenUsed="0" w:qFormat="1"/>
-    <w:lsdException w:name="Strong" w:semiHidden="0" w:uiPriority="22" w:unhideWhenUsed="0" w:qFormat="1"/>
-    <w:lsdException w:name="Emphasis" w:semiHidden="0" w:uiPriority="20" w:unhideWhenUsed="0" w:qFormat="1"/>
-    <w:lsdException w:name="Table Grid" w:semiHidden="0" w:uiPriority="59" w:unhideWhenUsed="0"/>
-    <w:lsdException w:name="Placeholder Text" w:unhideWhenUsed="0"/>
-    <w:lsdException w:name="No Spacing" w:semiHidden="0" w:uiPriority="1" w:unhideWhenUsed="0" w:qFormat="1"/>
-    <w:lsdException w:name="Light Shading" w:semiHidden="0" w:uiPriority="60" w:unhideWhenUsed="0"/>
-    <w:lsdException w:name="Light List" w:semiHidden="0" w:uiPriority="61" w:unhideWhenUsed="0"/>
-    <w:lsdException w:name="Light Grid" w:semiHidden="0" w:uiPriority="62" w:unhideWhenUsed="0"/>
-    <w:lsdException w:name="Medium Shading 1" w:semiHidden="0" w:uiPriority="63" w:unhideWhenUsed="0"/>
-    <w:lsdException w:name="Medium Shading 2" w:semiHidden="0" w:uiPriority="64" w:unhideWhenUsed="0"/>
-    <w:lsdException w:name="Medium List 1" w:semiHidden="0" w:uiPriority="65" w:unhideWhenUsed="0"/>
-    <w:lsdException w:name="Medium List 2" w:semiHidden="0" w:uiPriority="66" w:unhideWhenUsed="0"/>
-    <w:lsdException w:name="Medium Grid 1" w:semiHidden="0" w:uiPriority="67" w:unhideWhenUsed="0"/>
-    <w:lsdException w:name="Medium Grid 2" w:semiHidden="0" w:uiPriority="68" w:unhideWhenUsed="0"/>
-    <w:lsdException w:name="Medium Grid 3" w:semiHidden="0" w:uiPriority="69" w:unhideWhenUsed="0"/>
-    <w:lsdException w:name="Dark List" w:semiHidden="0" w:uiPriority="70" w:unhideWhenUsed="0"/>
-    <w:lsdException w:name="Colorful Shading" w:semiHidden="0" w:uiPriority="71" w:unhideWhenUsed="0"/>
-    <w:lsdException w:name="Colorful List" w:semiHidden="0" w:uiPriority="72" w:unhideWhenUsed="0"/>
-    <w:lsdException w:name="Colorful Grid" w:semiHidden="0" w:uiPriority="73" w:unhideWhenUsed="0"/>
-    <w:lsdException w:name="Light Shading Accent 1" w:semiHidden="0" w:uiPriority="60" w:unhideWhenUsed="0"/>
-    <w:lsdException w:name="Light List Accent 1" w:semiHidden="0" w:uiPriority="61" w:unhideWhenUsed="0"/>
-    <w:lsdException w:name="Light Grid Accent 1" w:semiHidden="0" w:uiPriority="62" w:unhideWhenUsed="0"/>
-    <w:lsdException w:name="Medium Shading 1 Accent 1" w:semiHidden="0" w:uiPriority="63" w:unhideWhenUsed="0"/>
-    <w:lsdException w:name="Medium Shading 2 Accent 1" w:semiHidden="0" w:uiPriority="64" w:unhideWhenUsed="0"/>
-    <w:lsdException w:name="Medium List 1 Accent 1" w:semiHidden="0" w:uiPriority="65" w:unhideWhenUsed="0"/>
-    <w:lsdException w:name="Revision" w:unhideWhenUsed="0"/>
-    <w:lsdException w:name="List Paragraph" w:semiHidden="0" w:uiPriority="34" w:unhideWhenUsed="0" w:qFormat="1"/>
-    <w:lsdException w:name="Quote" w:semiHidden="0" w:uiPriority="29" w:unhideWhenUsed="0" w:qFormat="1"/>
-    <w:lsdException w:name="Intense Quote" w:semiHidden="0" w:uiPriority="30" w:unhideWhenUsed="0" w:qFormat="1"/>
-    <w:lsdException w:name="Medium List 2 Accent 1" w:semiHidden="0" w:uiPriority="66" w:unhideWhenUsed="0"/>
-    <w:lsdException w:name="Medium Grid 1 Accent 1" w:semiHidden="0" w:uiPriority="67" w:unhideWhenUsed="0"/>
-    <w:lsdException w:name="Medium Grid 2 Accent 1" w:semiHidden="0" w:uiPriority="68" w:unhideWhenUsed="0"/>
-    <w:lsdException w:name="Medium Grid 3 Accent 1" w:semiHidden="0" w:uiPriority="69" w:unhideWhenUsed="0"/>
-    <w:lsdException w:name="Dark List Accent 1" w:semiHidden="0" w:uiPriority="70" w:unhideWhenUsed="0"/>
-    <w:lsdException w:name="Colorful Shading Accent 1" w:semiHidden="0" w:uiPriority="71" w:unhideWhenUsed="0"/>
-    <w:lsdException w:name="Colorful List Accent 1" w:semiHidden="0" w:uiPriority="72" w:unhideWhenUsed="0"/>
-    <w:lsdException w:name="Colorful Grid Accent 1" w:semiHidden="0" w:uiPriority="73" w:unhideWhenUsed="0"/>
-    <w:lsdException w:name="Light Shading Accent 2" w:semiHidden="0" w:uiPriority="60" w:unhideWhenUsed="0"/>
-    <w:lsdException w:name="Light List Accent 2" w:semiHidden="0" w:uiPriority="61" w:unhideWhenUsed="0"/>
-    <w:lsdException w:name="Light Grid Accent 2" w:semiHidden="0" w:uiPriority="62" w:unhideWhenUsed="0"/>
-    <w:lsdException w:name="Medium Shading 1 Accent 2" w:semiHidden="0" w:uiPriority="63" w:unhideWhenUsed="0"/>
-    <w:lsdException w:name="Medium Shading 2 Accent 2" w:semiHidden="0" w:uiPriority="64" w:unhideWhenUsed="0"/>
-    <w:lsdException w:name="Medium List 1 Accent 2" w:semiHidden="0" w:uiPriority="65" w:unhideWhenUsed="0"/>
-    <w:lsdException w:name="Medium List 2 Accent 2" w:semiHidden="0" w:uiPriority="66" w:unhideWhenUsed="0"/>
-    <w:lsdException w:name="Medium Grid 1 Accent 2" w:semiHidden="0" w:uiPriority="67" w:unhideWhenUsed="0"/>
-    <w:lsdException w:name="Medium Grid 2 Accent 2" w:semiHidden="0" w:uiPriority="68" w:unhideWhenUsed="0"/>
-    <w:lsdException w:name="Medium Grid 3 Accent 2" w:semiHidden="0" w:uiPriority="69" w:unhideWhenUsed="0"/>
-    <w:lsdException w:name="Dark List Accent 2" w:semiHidden="0" w:uiPriority="70" w:unhideWhenUsed="0"/>
-    <w:lsdException w:name="Colorful Shading Accent 2" w:semiHidden="0" w:uiPriority="71" w:unhideWhenUsed="0"/>
-    <w:lsdException w:name="Colorful List Accent 2" w:semiHidden="0" w:uiPriority="72" w:unhideWhenUsed="0"/>
-    <w:lsdException w:name="Colorful Grid Accent 2" w:semiHidden="0" w:uiPriority="73" w:unhideWhenUsed="0"/>
-    <w:lsdException w:name="Light Shading Accent 3" w:semiHidden="0" w:uiPriority="60" w:unhideWhenUsed="0"/>
-    <w:lsdException w:name="Light List Accent 3" w:semiHidden="0" w:uiPriority="61" w:unhideWhenUsed="0"/>
-    <w:lsdException w:name="Light Grid Accent 3" w:semiHidden="0" w:uiPriority="62" w:unhideWhenUsed="0"/>
-    <w:lsdException w:name="Medium Shading 1 Accent 3" w:semiHidden="0" w:uiPriority="63" w:unhideWhenUsed="0"/>
-    <w:lsdException w:name="Medium Shading 2 Accent 3" w:semiHidden="0" w:uiPriority="64" w:unhideWhenUsed="0"/>
-    <w:lsdException w:name="Medium List 1 Accent 3" w:semiHidden="0" w:uiPriority="65" w:unhideWhenUsed="0"/>
-    <w:lsdException w:name="Medium List 2 Accent 3" w:semiHidden="0" w:uiPriority="66" w:unhideWhenUsed="0"/>
-    <w:lsdException w:name="Medium Grid 1 Accent 3" w:semiHidden="0" w:uiPriority="67" w:unhideWhenUsed="0"/>
-    <w:lsdException w:name="Medium Grid 2 Accent 3" w:semiHidden="0" w:uiPriority="68" w:unhideWhenUsed="0"/>
-    <w:lsdException w:name="Medium Grid 3 Accent 3" w:semiHidden="0" w:uiPriority="69" w:unhideWhenUsed="0"/>
-    <w:lsdException w:name="Dark List Accent 3" w:semiHidden="0" w:uiPriority="70" w:unhideWhenUsed="0"/>
-    <w:lsdException w:name="Colorful Shading Accent 3" w:semiHidden="0" w:uiPriority="71" w:unhideWhenUsed="0"/>
-    <w:lsdException w:name="Colorful List Accent 3" w:semiHidden="0" w:uiPriority="72" w:unhideWhenUsed="0"/>
-    <w:lsdException w:name="Colorful Grid Accent 3" w:semiHidden="0" w:uiPriority="73" w:unhideWhenUsed="0"/>
-    <w:lsdException w:name="Light Shading Accent 4" w:semiHidden="0" w:uiPriority="60" w:unhideWhenUsed="0"/>
-    <w:lsdException w:name="Light List Accent 4" w:semiHidden="0" w:uiPriority="61" w:unhideWhenUsed="0"/>
-    <w:lsdException w:name="Light Grid Accent 4" w:semiHidden="0" w:uiPriority="62" w:unhideWhenUsed="0"/>
-    <w:lsdException w:name="Medium Shading 1 Accent 4" w:semiHidden="0" w:uiPriority="63" w:unhideWhenUsed="0"/>
-    <w:lsdException w:name="Medium Shading 2 Accent 4" w:semiHidden="0" w:uiPriority="64" w:unhideWhenUsed="0"/>
-    <w:lsdException w:name="Medium List 1 Accent 4" w:semiHidden="0" w:uiPriority="65" w:unhideWhenUsed="0"/>
-    <w:lsdException w:name="Medium List 2 Accent 4" w:semiHidden="0" w:uiPriority="66" w:unhideWhenUsed="0"/>
-    <w:lsdException w:name="Medium Grid 1 Accent 4" w:semiHidden="0" w:uiPriority="67" w:unhideWhenUsed="0"/>
-    <w:lsdException w:name="Medium Grid 2 Accent 4" w:semiHidden="0" w:uiPriority="68" w:unhideWhenUsed="0"/>
-    <w:lsdException w:name="Medium Grid 3 Accent 4" w:semiHidden="0" w:uiPriority="69" w:unhideWhenUsed="0"/>
-    <w:lsdException w:name="Dark List Accent 4" w:semiHidden="0" w:uiPriority="70" w:unhideWhenUsed="0"/>
-    <w:lsdException w:name="Colorful Shading Accent 4" w:semiHidden="0" w:uiPriority="71" w:unhideWhenUsed="0"/>
-    <w:lsdException w:name="Colorful List Accent 4" w:semiHidden="0" w:uiPriority="72" w:unhideWhenUsed="0"/>
-    <w:lsdException w:name="Colorful Grid Accent 4" w:semiHidden="0" w:uiPriority="73" w:unhideWhenUsed="0"/>
-    <w:lsdException w:name="Light Shading Accent 5" w:semiHidden="0" w:uiPriority="60" w:unhideWhenUsed="0"/>
-    <w:lsdException w:name="Light List Accent 5" w:semiHidden="0" w:uiPriority="61" w:unhideWhenUsed="0"/>
-    <w:lsdException w:name="Light Grid Accent 5" w:semiHidden="0" w:uiPriority="62" w:unhideWhenUsed="0"/>
-    <w:lsdException w:name="Medium Shading 1 Accent 5" w:semiHidden="0" w:uiPriority="63" w:unhideWhenUsed="0"/>
-    <w:lsdException w:name="Medium Shading 2 Accent 5" w:semiHidden="0" w:uiPriority="64" w:unhideWhenUsed="0"/>
-    <w:lsdException w:name="Medium List 1 Accent 5" w:semiHidden="0" w:uiPriority="65" w:unhideWhenUsed="0"/>
-    <w:lsdException w:name="Medium List 2 Accent 5" w:semiHidden="0" w:uiPriority="66" w:unhideWhenUsed="0"/>
-    <w:lsdException w:name="Medium Grid 1 Accent 5" w:semiHidden="0" w:uiPriority="67" w:unhideWhenUsed="0"/>
-    <w:lsdException w:name="Medium Grid 2 Accent 5" w:semiHidden="0" w:uiPriority="68" w:unhideWhenUsed="0"/>
-    <w:lsdException w:name="Medium Grid 3 Accent 5" w:semiHidden="0" w:uiPriority="69" w:unhideWhenUsed="0"/>
-    <w:lsdException w:name="Dark List Accent 5" w:semiHidden="0" w:uiPriority="70" w:unhideWhenUsed="0"/>
-    <w:lsdException w:name="Colorful Shading Accent 5" w:semiHidden="0" w:uiPriority="71" w:unhideWhenUsed="0"/>
-    <w:lsdException w:name="Colorful List Accent 5" w:semiHidden="0" w:uiPriority="72" w:unhideWhenUsed="0"/>
-    <w:lsdException w:name="Colorful Grid Accent 5" w:semiHidden="0" w:uiPriority="73" w:unhideWhenUsed="0"/>
-    <w:lsdException w:name="Light Shading Accent 6" w:semiHidden="0" w:uiPriority="60" w:unhideWhenUsed="0"/>
-    <w:lsdException w:name="Light List Accent 6" w:semiHidden="0" w:uiPriority="61" w:unhideWhenUsed="0"/>
-    <w:lsdException w:name="Light Grid Accent 6" w:semiHidden="0" w:uiPriority="62" w:unhideWhenUsed="0"/>
-    <w:lsdException w:name="Medium Shading 1 Accent 6" w:semiHidden="0" w:uiPriority="63" w:unhideWhenUsed="0"/>
-    <w:lsdException w:name="Medium Shading 2 Accent 6" w:semiHidden="0" w:uiPriority="64" w:unhideWhenUsed="0"/>
-    <w:lsdException w:name="Medium List 1 Accent 6" w:semiHidden="0" w:uiPriority="65" w:unhideWhenUsed="0"/>
-    <w:lsdException w:name="Medium List 2 Accent 6" w:semiHidden="0" w:uiPriority="66" w:unhideWhenUsed="0"/>
-    <w:lsdException w:name="Medium Grid 1 Accent 6" w:semiHidden="0" w:uiPriority="67" w:unhideWhenUsed="0"/>
-    <w:lsdException w:name="Medium Grid 2 Accent 6" w:semiHidden="0" w:uiPriority="68" w:unhideWhenUsed="0"/>
-    <w:lsdException w:name="Medium Grid 3 Accent 6" w:semiHidden="0" w:uiPriority="69" w:unhideWhenUsed="0"/>
-    <w:lsdException w:name="Dark List Accent 6" w:semiHidden="0" w:uiPriority="70" w:unhideWhenUsed="0"/>
-    <w:lsdException w:name="Colorful Shading Accent 6" w:semiHidden="0" w:uiPriority="71" w:unhideWhenUsed="0"/>
-    <w:lsdException w:name="Colorful List Accent 6" w:semiHidden="0" w:uiPriority="72" w:unhideWhenUsed="0"/>
-    <w:lsdException w:name="Colorful Grid Accent 6" w:semiHidden="0" w:uiPriority="73" w:unhideWhenUsed="0"/>
-    <w:lsdException w:name="Subtle Emphasis" w:semiHidden="0" w:uiPriority="19" w:unhideWhenUsed="0" w:qFormat="1"/>
-    <w:lsdException w:name="Intense Emphasis" w:semiHidden="0" w:uiPriority="21" w:unhideWhenUsed="0" w:qFormat="1"/>
-    <w:lsdException w:name="Subtle Reference" w:semiHidden="0" w:uiPriority="31" w:unhideWhenUsed="0" w:qFormat="1"/>
-    <w:lsdException w:name="Intense Reference" w:semiHidden="0" w:uiPriority="32" w:unhideWhenUsed="0" w:qFormat="1"/>
-    <w:lsdException w:name="Book Title" w:semiHidden="0" w:uiPriority="33" w:unhideWhenUsed="0" w:qFormat="1"/>
-    <w:lsdException w:name="Bibliography" w:uiPriority="37"/>
-    <w:lsdException w:name="TOC Heading" w:uiPriority="39" w:qFormat="1"/>
+  <w:latentStyles w:defLockedState="0" w:defUIPriority="99" w:defSemiHidden="0" w:defUnhideWhenUsed="0" w:defQFormat="0" w:count="371">
+    <w:lsdException w:name="Normal" w:uiPriority="0" w:qFormat="1"/>
+    <w:lsdException w:name="heading 1" w:uiPriority="9" w:qFormat="1"/>
+    <w:lsdException w:name="heading 2" w:semiHidden="1" w:uiPriority="9" w:unhideWhenUsed="1" w:qFormat="1"/>
+    <w:lsdException w:name="heading 3" w:semiHidden="1" w:uiPriority="9" w:unhideWhenUsed="1" w:qFormat="1"/>
+    <w:lsdException w:name="heading 4" w:semiHidden="1" w:uiPriority="9" w:unhideWhenUsed="1" w:qFormat="1"/>
+    <w:lsdException w:name="heading 5" w:semiHidden="1" w:uiPriority="9" w:unhideWhenUsed="1" w:qFormat="1"/>
+    <w:lsdException w:name="heading 6" w:semiHidden="1" w:uiPriority="9" w:unhideWhenUsed="1" w:qFormat="1"/>
+    <w:lsdException w:name="heading 7" w:semiHidden="1" w:uiPriority="9" w:unhideWhenUsed="1" w:qFormat="1"/>
+    <w:lsdException w:name="heading 8" w:semiHidden="1" w:uiPriority="9" w:unhideWhenUsed="1" w:qFormat="1"/>
+    <w:lsdException w:name="heading 9" w:semiHidden="1" w:uiPriority="9" w:unhideWhenUsed="1" w:qFormat="1"/>
+    <w:lsdException w:name="index 1" w:semiHidden="1" w:unhideWhenUsed="1"/>
+    <w:lsdException w:name="index 2" w:semiHidden="1" w:unhideWhenUsed="1"/>
+    <w:lsdException w:name="index 3" w:semiHidden="1" w:unhideWhenUsed="1"/>
+    <w:lsdException w:name="index 4" w:semiHidden="1" w:unhideWhenUsed="1"/>
+    <w:lsdException w:name="index 5" w:semiHidden="1" w:unhideWhenUsed="1"/>
+    <w:lsdException w:name="index 6" w:semiHidden="1" w:unhideWhenUsed="1"/>
+    <w:lsdException w:name="index 7" w:semiHidden="1" w:unhideWhenUsed="1"/>
+    <w:lsdException w:name="index 8" w:semiHidden="1" w:unhideWhenUsed="1"/>
+    <w:lsdException w:name="index 9" w:semiHidden="1" w:unhideWhenUsed="1"/>
+    <w:lsdException w:name="toc 1" w:semiHidden="1" w:uiPriority="39" w:unhideWhenUsed="1"/>
+    <w:lsdException w:name="toc 2" w:semiHidden="1" w:uiPriority="39" w:unhideWhenUsed="1"/>
+    <w:lsdException w:name="toc 3" w:semiHidden="1" w:uiPriority="39" w:unhideWhenUsed="1"/>
+    <w:lsdException w:name="toc 4" w:semiHidden="1" w:uiPriority="39" w:unhideWhenUsed="1"/>
+    <w:lsdException w:name="toc 5" w:semiHidden="1" w:uiPriority="39" w:unhideWhenUsed="1"/>
+    <w:lsdException w:name="toc 6" w:semiHidden="1" w:uiPriority="39" w:unhideWhenUsed="1"/>
+    <w:lsdException w:name="toc 7" w:semiHidden="1" w:uiPriority="39" w:unhideWhenUsed="1"/>
+    <w:lsdException w:name="toc 8" w:semiHidden="1" w:uiPriority="39" w:unhideWhenUsed="1"/>
+    <w:lsdException w:name="toc 9" w:semiHidden="1" w:uiPriority="39" w:unhideWhenUsed="1"/>
+    <w:lsdException w:name="Normal Indent" w:semiHidden="1" w:unhideWhenUsed="1"/>
+    <w:lsdException w:name="footnote text" w:semiHidden="1" w:unhideWhenUsed="1"/>
+    <w:lsdException w:name="annotation text" w:semiHidden="1" w:unhideWhenUsed="1"/>
+    <w:lsdException w:name="header" w:semiHidden="1" w:unhideWhenUsed="1"/>
+    <w:lsdException w:name="footer" w:semiHidden="1" w:unhideWhenUsed="1"/>
+    <w:lsdException w:name="index heading" w:semiHidden="1" w:unhideWhenUsed="1"/>
+    <w:lsdException w:name="caption" w:semiHidden="1" w:uiPriority="35" w:unhideWhenUsed="1" w:qFormat="1"/>
+    <w:lsdException w:name="table of figures" w:semiHidden="1" w:unhideWhenUsed="1"/>
+    <w:lsdException w:name="envelope address" w:semiHidden="1" w:unhideWhenUsed="1"/>
+    <w:lsdException w:name="envelope return" w:semiHidden="1" w:unhideWhenUsed="1"/>
+    <w:lsdException w:name="footnote reference" w:semiHidden="1" w:unhideWhenUsed="1"/>
+    <w:lsdException w:name="annotation reference" w:semiHidden="1" w:unhideWhenUsed="1"/>
+    <w:lsdException w:name="line number" w:semiHidden="1" w:unhideWhenUsed="1"/>
+    <w:lsdException w:name="page number" w:semiHidden="1" w:unhideWhenUsed="1"/>
+    <w:lsdException w:name="endnote reference" w:semiHidden="1" w:unhideWhenUsed="1"/>
+    <w:lsdException w:name="endnote text" w:semiHidden="1" w:unhideWhenUsed="1"/>
+    <w:lsdException w:name="table of authorities" w:semiHidden="1" w:unhideWhenUsed="1"/>
+    <w:lsdException w:name="macro" w:semiHidden="1" w:unhideWhenUsed="1"/>
+    <w:lsdException w:name="toa heading" w:semiHidden="1" w:unhideWhenUsed="1"/>
+    <w:lsdException w:name="List" w:semiHidden="1" w:unhideWhenUsed="1"/>
+    <w:lsdException w:name="List Bullet" w:semiHidden="1" w:unhideWhenUsed="1"/>
+    <w:lsdException w:name="List Number" w:semiHidden="1" w:unhideWhenUsed="1"/>
+    <w:lsdException w:name="List 2" w:semiHidden="1" w:unhideWhenUsed="1"/>
+    <w:lsdException w:name="List 3" w:semiHidden="1" w:unhideWhenUsed="1"/>
+    <w:lsdException w:name="List 4" w:semiHidden="1" w:unhideWhenUsed="1"/>
+    <w:lsdException w:name="List 5" w:semiHidden="1" w:unhideWhenUsed="1"/>
+    <w:lsdException w:name="List Bullet 2" w:semiHidden="1" w:unhideWhenUsed="1"/>
+    <w:lsdException w:name="List Bullet 3" w:semiHidden="1" w:unhideWhenUsed="1"/>
+    <w:lsdException w:name="List Bullet 4" w:semiHidden="1" w:unhideWhenUsed="1"/>
+    <w:lsdException w:name="List Bullet 5" w:semiHidden="1" w:unhideWhenUsed="1"/>
+    <w:lsdException w:name="List Number 2" w:semiHidden="1" w:unhideWhenUsed="1"/>
+    <w:lsdException w:name="List Number 3" w:semiHidden="1" w:unhideWhenUsed="1"/>
+    <w:lsdException w:name="List Number 4" w:semiHidden="1" w:unhideWhenUsed="1"/>
+    <w:lsdException w:name="List Number 5" w:semiHidden="1" w:unhideWhenUsed="1"/>
+    <w:lsdException w:name="Title" w:uiPriority="10" w:qFormat="1"/>
+    <w:lsdException w:name="Closing" w:semiHidden="1" w:unhideWhenUsed="1"/>
+    <w:lsdException w:name="Signature" w:semiHidden="1" w:unhideWhenUsed="1"/>
+    <w:lsdException w:name="Default Paragraph Font" w:semiHidden="1" w:uiPriority="1" w:unhideWhenUsed="1"/>
+    <w:lsdException w:name="Body Text" w:semiHidden="1" w:unhideWhenUsed="1"/>
+    <w:lsdException w:name="Body Text Indent" w:semiHidden="1" w:unhideWhenUsed="1"/>
+    <w:lsdException w:name="List Continue" w:semiHidden="1" w:unhideWhenUsed="1"/>
+    <w:lsdException w:name="List Continue 2" w:semiHidden="1" w:unhideWhenUsed="1"/>
+    <w:lsdException w:name="List Continue 3" w:semiHidden="1" w:unhideWhenUsed="1"/>
+    <w:lsdException w:name="List Continue 4" w:semiHidden="1" w:unhideWhenUsed="1"/>
+    <w:lsdException w:name="List Continue 5" w:semiHidden="1" w:unhideWhenUsed="1"/>
+    <w:lsdException w:name="Message Header" w:semiHidden="1" w:unhideWhenUsed="1"/>
+    <w:lsdException w:name="Subtitle" w:uiPriority="11" w:qFormat="1"/>
+    <w:lsdException w:name="Salutation" w:semiHidden="1" w:unhideWhenUsed="1"/>
+    <w:lsdException w:name="Date" w:semiHidden="1" w:unhideWhenUsed="1"/>
+    <w:lsdException w:name="Body Text First Indent" w:semiHidden="1" w:unhideWhenUsed="1"/>
+    <w:lsdException w:name="Body Text First Indent 2" w:semiHidden="1" w:unhideWhenUsed="1"/>
+    <w:lsdException w:name="Note Heading" w:semiHidden="1" w:unhideWhenUsed="1"/>
+    <w:lsdException w:name="Body Text 2" w:semiHidden="1" w:unhideWhenUsed="1"/>
+    <w:lsdException w:name="Body Text 3" w:semiHidden="1" w:unhideWhenUsed="1"/>
+    <w:lsdException w:name="Body Text Indent 2" w:semiHidden="1" w:unhideWhenUsed="1"/>
+    <w:lsdException w:name="Body Text Indent 3" w:semiHidden="1" w:unhideWhenUsed="1"/>
+    <w:lsdException w:name="Block Text" w:semiHidden="1" w:unhideWhenUsed="1"/>
+    <w:lsdException w:name="Hyperlink" w:semiHidden="1" w:unhideWhenUsed="1"/>
+    <w:lsdException w:name="FollowedHyperlink" w:semiHidden="1" w:unhideWhenUsed="1"/>
+    <w:lsdException w:name="Strong" w:uiPriority="22" w:qFormat="1"/>
+    <w:lsdException w:name="Emphasis" w:uiPriority="20" w:qFormat="1"/>
+    <w:lsdException w:name="Document Map" w:semiHidden="1" w:unhideWhenUsed="1"/>
+    <w:lsdException w:name="Plain Text" w:semiHidden="1" w:unhideWhenUsed="1"/>
+    <w:lsdException w:name="E-mail Signature" w:semiHidden="1" w:unhideWhenUsed="1"/>
+    <w:lsdException w:name="HTML Top of Form" w:semiHidden="1" w:unhideWhenUsed="1"/>
+    <w:lsdException w:name="HTML Bottom of Form" w:semiHidden="1" w:unhideWhenUsed="1"/>
+    <w:lsdException w:name="Normal (Web)" w:semiHidden="1" w:unhideWhenUsed="1"/>
+    <w:lsdException w:name="HTML Acronym" w:semiHidden="1" w:unhideWhenUsed="1"/>
+    <w:lsdException w:name="HTML Address" w:semiHidden="1" w:unhideWhenUsed="1"/>
+    <w:lsdException w:name="HTML Cite" w:semiHidden="1" w:unhideWhenUsed="1"/>
+    <w:lsdException w:name="HTML Code" w:semiHidden="1" w:unhideWhenUsed="1"/>
+    <w:lsdException w:name="HTML Definition" w:semiHidden="1" w:unhideWhenUsed="1"/>
+    <w:lsdException w:name="HTML Keyboard" w:semiHidden="1" w:unhideWhenUsed="1"/>
+    <w:lsdException w:name="HTML Preformatted" w:semiHidden="1" w:unhideWhenUsed="1"/>
+    <w:lsdException w:name="HTML Sample" w:semiHidden="1" w:unhideWhenUsed="1"/>
+    <w:lsdException w:name="HTML Typewriter" w:semiHidden="1" w:unhideWhenUsed="1"/>
+    <w:lsdException w:name="HTML Variable" w:semiHidden="1" w:unhideWhenUsed="1"/>
+    <w:lsdException w:name="Normal Table" w:semiHidden="1" w:unhideWhenUsed="1"/>
+    <w:lsdException w:name="annotation subject" w:semiHidden="1" w:unhideWhenUsed="1"/>
+    <w:lsdException w:name="No List" w:semiHidden="1" w:unhideWhenUsed="1"/>
+    <w:lsdException w:name="Outline List 1" w:semiHidden="1" w:unhideWhenUsed="1"/>
+    <w:lsdException w:name="Outline List 2" w:semiHidden="1" w:unhideWhenUsed="1"/>
+    <w:lsdException w:name="Outline List 3" w:semiHidden="1" w:unhideWhenUsed="1"/>
+    <w:lsdException w:name="Table Simple 1" w:semiHidden="1" w:unhideWhenUsed="1"/>
+    <w:lsdException w:name="Table Simple 2" w:semiHidden="1" w:unhideWhenUsed="1"/>
+    <w:lsdException w:name="Table Simple 3" w:semiHidden="1" w:unhideWhenUsed="1"/>
+    <w:lsdException w:name="Table Classic 1" w:semiHidden="1" w:unhideWhenUsed="1"/>
+    <w:lsdException w:name="Table Classic 2" w:semiHidden="1" w:unhideWhenUsed="1"/>
+    <w:lsdException w:name="Table Classic 3" w:semiHidden="1" w:unhideWhenUsed="1"/>
+    <w:lsdException w:name="Table Classic 4" w:semiHidden="1" w:unhideWhenUsed="1"/>
+    <w:lsdException w:name="Table Colorful 1" w:semiHidden="1" w:unhideWhenUsed="1"/>
+    <w:lsdException w:name="Table Colorful 2" w:semiHidden="1" w:unhideWhenUsed="1"/>
+    <w:lsdException w:name="Table Colorful 3" w:semiHidden="1" w:unhideWhenUsed="1"/>
+    <w:lsdException w:name="Table Columns 1" w:semiHidden="1" w:unhideWhenUsed="1"/>
+    <w:lsdException w:name="Table Columns 2" w:semiHidden="1" w:unhideWhenUsed="1"/>
+    <w:lsdException w:name="Table Columns 3" w:semiHidden="1" w:unhideWhenUsed="1"/>
+    <w:lsdException w:name="Table Columns 4" w:semiHidden="1" w:unhideWhenUsed="1"/>
+    <w:lsdException w:name="Table Columns 5" w:semiHidden="1" w:unhideWhenUsed="1"/>
+    <w:lsdException w:name="Table Grid 1" w:semiHidden="1" w:unhideWhenUsed="1"/>
+    <w:lsdException w:name="Table Grid 2" w:semiHidden="1" w:unhideWhenUsed="1"/>
+    <w:lsdException w:name="Table Grid 3" w:semiHidden="1" w:unhideWhenUsed="1"/>
+    <w:lsdException w:name="Table Grid 4" w:semiHidden="1" w:unhideWhenUsed="1"/>
+    <w:lsdException w:name="Table Grid 5" w:semiHidden="1" w:unhideWhenUsed="1"/>
+    <w:lsdException w:name="Table Grid 6" w:semiHidden="1" w:unhideWhenUsed="1"/>
+    <w:lsdException w:name="Table Grid 7" w:semiHidden="1" w:unhideWhenUsed="1"/>
+    <w:lsdException w:name="Table Grid 8" w:semiHidden="1" w:unhideWhenUsed="1"/>
+    <w:lsdException w:name="Table List 1" w:semiHidden="1" w:unhideWhenUsed="1"/>
+    <w:lsdException w:name="Table List 2" w:semiHidden="1" w:unhideWhenUsed="1"/>
+    <w:lsdException w:name="Table List 3" w:semiHidden="1" w:unhideWhenUsed="1"/>
+    <w:lsdException w:name="Table List 4" w:semiHidden="1" w:unhideWhenUsed="1"/>
+    <w:lsdException w:name="Table List 5" w:semiHidden="1" w:unhideWhenUsed="1"/>
+    <w:lsdException w:name="Table List 6" w:semiHidden="1" w:unhideWhenUsed="1"/>
+    <w:lsdException w:name="Table List 7" w:semiHidden="1" w:unhideWhenUsed="1"/>
+    <w:lsdException w:name="Table List 8" w:semiHidden="1" w:unhideWhenUsed="1"/>
+    <w:lsdException w:name="Table 3D effects 1" w:semiHidden="1" w:unhideWhenUsed="1"/>
+    <w:lsdException w:name="Table 3D effects 2" w:semiHidden="1" w:unhideWhenUsed="1"/>
+    <w:lsdException w:name="Table 3D effects 3" w:semiHidden="1" w:unhideWhenUsed="1"/>
+    <w:lsdException w:name="Table Contemporary" w:semiHidden="1" w:unhideWhenUsed="1"/>
+    <w:lsdException w:name="Table Elegant" w:semiHidden="1" w:unhideWhenUsed="1"/>
+    <w:lsdException w:name="Table Professional" w:semiHidden="1" w:unhideWhenUsed="1"/>
+    <w:lsdException w:name="Table Subtle 1" w:semiHidden="1" w:unhideWhenUsed="1"/>
+    <w:lsdException w:name="Table Subtle 2" w:semiHidden="1" w:unhideWhenUsed="1"/>
+    <w:lsdException w:name="Table Web 1" w:semiHidden="1" w:unhideWhenUsed="1"/>
+    <w:lsdException w:name="Table Web 2" w:semiHidden="1" w:unhideWhenUsed="1"/>
+    <w:lsdException w:name="Table Web 3" w:semiHidden="1" w:unhideWhenUsed="1"/>
+    <w:lsdException w:name="Balloon Text" w:semiHidden="1" w:unhideWhenUsed="1"/>
+    <w:lsdException w:name="Table Grid" w:uiPriority="59"/>
+    <w:lsdException w:name="Table Theme" w:semiHidden="1" w:unhideWhenUsed="1"/>
+    <w:lsdException w:name="Placeholder Text" w:semiHidden="1"/>
+    <w:lsdException w:name="No Spacing" w:uiPriority="1" w:qFormat="1"/>
+    <w:lsdException w:name="Light Shading" w:uiPriority="60"/>
+    <w:lsdException w:name="Light List" w:uiPriority="61"/>
+    <w:lsdException w:name="Light Grid" w:uiPriority="62"/>
+    <w:lsdException w:name="Medium Shading 1" w:uiPriority="63"/>
+    <w:lsdException w:name="Medium Shading 2" w:uiPriority="64"/>
+    <w:lsdException w:name="Medium List 1" w:uiPriority="65"/>
+    <w:lsdException w:name="Medium List 2" w:uiPriority="66"/>
+    <w:lsdException w:name="Medium Grid 1" w:uiPriority="67"/>
+    <w:lsdException w:name="Medium Grid 2" w:uiPriority="68"/>
+    <w:lsdException w:name="Medium Grid 3" w:uiPriority="69"/>
+    <w:lsdException w:name="Dark List" w:uiPriority="70"/>
+    <w:lsdException w:name="Colorful Shading" w:uiPriority="71"/>
+    <w:lsdException w:name="Colorful List" w:uiPriority="72"/>
+    <w:lsdException w:name="Colorful Grid" w:uiPriority="73"/>
+    <w:lsdException w:name="Light Shading Accent 1" w:uiPriority="60"/>
+    <w:lsdException w:name="Light List Accent 1" w:uiPriority="61"/>
+    <w:lsdException w:name="Light Grid Accent 1" w:uiPriority="62"/>
+    <w:lsdException w:name="Medium Shading 1 Accent 1" w:uiPriority="63"/>
+    <w:lsdException w:name="Medium Shading 2 Accent 1" w:uiPriority="64"/>
+    <w:lsdException w:name="Medium List 1 Accent 1" w:uiPriority="65"/>
+    <w:lsdException w:name="Revision" w:semiHidden="1"/>
+    <w:lsdException w:name="List Paragraph" w:uiPriority="34" w:qFormat="1"/>
+    <w:lsdException w:name="Quote" w:uiPriority="29" w:qFormat="1"/>
+    <w:lsdException w:name="Intense Quote" w:uiPriority="30" w:qFormat="1"/>
+    <w:lsdException w:name="Medium List 2 Accent 1" w:uiPriority="66"/>
+    <w:lsdException w:name="Medium Grid 1 Accent 1" w:uiPriority="67"/>
+    <w:lsdException w:name="Medium Grid 2 Accent 1" w:uiPriority="68"/>
+    <w:lsdException w:name="Medium Grid 3 Accent 1" w:uiPriority="69"/>
+    <w:lsdException w:name="Dark List Accent 1" w:uiPriority="70"/>
+    <w:lsdException w:name="Colorful Shading Accent 1" w:uiPriority="71"/>
+    <w:lsdException w:name="Colorful List Accent 1" w:uiPriority="72"/>
+    <w:lsdException w:name="Colorful Grid Accent 1" w:uiPriority="73"/>
+    <w:lsdException w:name="Light Shading Accent 2" w:uiPriority="60"/>
+    <w:lsdException w:name="Light List Accent 2" w:uiPriority="61"/>
+    <w:lsdException w:name="Light Grid Accent 2" w:uiPriority="62"/>
+    <w:lsdException w:name="Medium Shading 1 Accent 2" w:uiPriority="63"/>
+    <w:lsdException w:name="Medium Shading 2 Accent 2" w:uiPriority="64"/>
+    <w:lsdException w:name="Medium List 1 Accent 2" w:uiPriority="65"/>
+    <w:lsdException w:name="Medium List 2 Accent 2" w:uiPriority="66"/>
+    <w:lsdException w:name="Medium Grid 1 Accent 2" w:uiPriority="67"/>
+    <w:lsdException w:name="Medium Grid 2 Accent 2" w:uiPriority="68"/>
+    <w:lsdException w:name="Medium Grid 3 Accent 2" w:uiPriority="69"/>
+    <w:lsdException w:name="Dark List Accent 2" w:uiPriority="70"/>
+    <w:lsdException w:name="Colorful Shading Accent 2" w:uiPriority="71"/>
+    <w:lsdException w:name="Colorful List Accent 2" w:uiPriority="72"/>
+    <w:lsdException w:name="Colorful Grid Accent 2" w:uiPriority="73"/>
+    <w:lsdException w:name="Light Shading Accent 3" w:uiPriority="60"/>
+    <w:lsdException w:name="Light List Accent 3" w:uiPriority="61"/>
+    <w:lsdException w:name="Light Grid Accent 3" w:uiPriority="62"/>
+    <w:lsdException w:name="Medium Shading 1 Accent 3" w:uiPriority="63"/>
+    <w:lsdException w:name="Medium Shading 2 Accent 3" w:uiPriority="64"/>
+    <w:lsdException w:name="Medium List 1 Accent 3" w:uiPriority="65"/>
+    <w:lsdException w:name="Medium List 2 Accent 3" w:uiPriority="66"/>
+    <w:lsdException w:name="Medium Grid 1 Accent 3" w:uiPriority="67"/>
+    <w:lsdException w:name="Medium Grid 2 Accent 3" w:uiPriority="68"/>
+    <w:lsdException w:name="Medium Grid 3 Accent 3" w:uiPriority="69"/>
+    <w:lsdException w:name="Dark List Accent 3" w:uiPriority="70"/>
+    <w:lsdException w:name="Colorful Shading Accent 3" w:uiPriority="71"/>
+    <w:lsdException w:name="Colorful List Accent 3" w:uiPriority="72"/>
+    <w:lsdException w:name="Colorful Grid Accent 3" w:uiPriority="73"/>
+    <w:lsdException w:name="Light Shading Accent 4" w:uiPriority="60"/>
+    <w:lsdException w:name="Light List Accent 4" w:uiPriority="61"/>
+    <w:lsdException w:name="Light Grid Accent 4" w:uiPriority="62"/>
+    <w:lsdException w:name="Medium Shading 1 Accent 4" w:uiPriority="63"/>
+    <w:lsdException w:name="Medium Shading 2 Accent 4" w:uiPriority="64"/>
+    <w:lsdException w:name="Medium List 1 Accent 4" w:uiPriority="65"/>
+    <w:lsdException w:name="Medium List 2 Accent 4" w:uiPriority="66"/>
+    <w:lsdException w:name="Medium Grid 1 Accent 4" w:uiPriority="67"/>
+    <w:lsdException w:name="Medium Grid 2 Accent 4" w:uiPriority="68"/>
+    <w:lsdException w:name="Medium Grid 3 Accent 4" w:uiPriority="69"/>
+    <w:lsdException w:name="Dark List Accent 4" w:uiPriority="70"/>
+    <w:lsdException w:name="Colorful Shading Accent 4" w:uiPriority="71"/>
+    <w:lsdException w:name="Colorful List Accent 4" w:uiPriority="72"/>
+    <w:lsdException w:name="Colorful Grid Accent 4" w:uiPriority="73"/>
+    <w:lsdException w:name="Light Shading Accent 5" w:uiPriority="60"/>
+    <w:lsdException w:name="Light List Accent 5" w:uiPriority="61"/>
+    <w:lsdException w:name="Light Grid Accent 5" w:uiPriority="62"/>
+    <w:lsdException w:name="Medium Shading 1 Accent 5" w:uiPriority="63"/>
+    <w:lsdException w:name="Medium Shading 2 Accent 5" w:uiPriority="64"/>
+    <w:lsdException w:name="Medium List 1 Accent 5" w:uiPriority="65"/>
+    <w:lsdException w:name="Medium List 2 Accent 5" w:uiPriority="66"/>
+    <w:lsdException w:name="Medium Grid 1 Accent 5" w:uiPriority="67"/>
+    <w:lsdException w:name="Medium Grid 2 Accent 5" w:uiPriority="68"/>
+    <w:lsdException w:name="Medium Grid 3 Accent 5" w:uiPriority="69"/>
+    <w:lsdException w:name="Dark List Accent 5" w:uiPriority="70"/>
+    <w:lsdException w:name="Colorful Shading Accent 5" w:uiPriority="71"/>
+    <w:lsdException w:name="Colorful List Accent 5" w:uiPriority="72"/>
+    <w:lsdException w:name="Colorful Grid Accent 5" w:uiPriority="73"/>
+    <w:lsdException w:name="Light Shading Accent 6" w:uiPriority="60"/>
+    <w:lsdException w:name="Light List Accent 6" w:uiPriority="61"/>
+    <w:lsdException w:name="Light Grid Accent 6" w:uiPriority="62"/>
+    <w:lsdException w:name="Medium Shading 1 Accent 6" w:uiPriority="63"/>
+    <w:lsdException w:name="Medium Shading 2 Accent 6" w:uiPriority="64"/>
+    <w:lsdException w:name="Medium List 1 Accent 6" w:uiPriority="65"/>
+    <w:lsdException w:name="Medium List 2 Accent 6" w:uiPriority="66"/>
+    <w:lsdException w:name="Medium Grid 1 Accent 6" w:uiPriority="67"/>
+    <w:lsdException w:name="Medium Grid 2 Accent 6" w:uiPriority="68"/>
+    <w:lsdException w:name="Medium Grid 3 Accent 6" w:uiPriority="69"/>
+    <w:lsdException w:name="Dark List Accent 6" w:uiPriority="70"/>
+    <w:lsdException w:name="Colorful Shading Accent 6" w:uiPriority="71"/>
+    <w:lsdException w:name="Colorful List Accent 6" w:uiPriority="72"/>
+    <w:lsdException w:name="Colorful Grid Accent 6" w:uiPriority="73"/>
+    <w:lsdException w:name="Subtle Emphasis" w:uiPriority="19" w:qFormat="1"/>
+    <w:lsdException w:name="Intense Emphasis" w:uiPriority="21" w:qFormat="1"/>
+    <w:lsdException w:name="Subtle Reference" w:uiPriority="31" w:qFormat="1"/>
+    <w:lsdException w:name="Intense Reference" w:uiPriority="32" w:qFormat="1"/>
+    <w:lsdException w:name="Book Title" w:uiPriority="33" w:qFormat="1"/>
+    <w:lsdException w:name="Bibliography" w:semiHidden="1" w:uiPriority="37" w:unhideWhenUsed="1"/>
+    <w:lsdException w:name="TOC Heading" w:semiHidden="1" w:uiPriority="39" w:unhideWhenUsed="1" w:qFormat="1"/>
+    <w:lsdException w:name="Plain Table 1" w:uiPriority="41"/>
+    <w:lsdException w:name="Plain Table 2" w:uiPriority="42"/>
+    <w:lsdException w:name="Plain Table 3" w:uiPriority="43"/>
+    <w:lsdException w:name="Plain Table 4" w:uiPriority="44"/>
+    <w:lsdException w:name="Plain Table 5" w:uiPriority="45"/>
+    <w:lsdException w:name="Grid Table Light" w:uiPriority="40"/>
+    <w:lsdException w:name="Grid Table 1 Light" w:uiPriority="46"/>
+    <w:lsdException w:name="Grid Table 2" w:uiPriority="47"/>
+    <w:lsdException w:name="Grid Table 3" w:uiPriority="48"/>
+    <w:lsdException w:name="Grid Table 4" w:uiPriority="49"/>
+    <w:lsdException w:name="Grid Table 5 Dark" w:uiPriority="50"/>
+    <w:lsdException w:name="Grid Table 6 Colorful" w:uiPriority="51"/>
+    <w:lsdException w:name="Grid Table 7 Colorful" w:uiPriority="52"/>
+    <w:lsdException w:name="Grid Table 1 Light Accent 1" w:uiPriority="46"/>
+    <w:lsdException w:name="Grid Table 2 Accent 1" w:uiPriority="47"/>
+    <w:lsdException w:name="Grid Table 3 Accent 1" w:uiPriority="48"/>
+    <w:lsdException w:name="Grid Table 4 Accent 1" w:uiPriority="49"/>
+    <w:lsdException w:name="Grid Table 5 Dark Accent 1" w:uiPriority="50"/>
+    <w:lsdException w:name="Grid Table 6 Colorful Accent 1" w:uiPriority="51"/>
+    <w:lsdException w:name="Grid Table 7 Colorful Accent 1" w:uiPriority="52"/>
+    <w:lsdException w:name="Grid Table 1 Light Accent 2" w:uiPriority="46"/>
+    <w:lsdException w:name="Grid Table 2 Accent 2" w:uiPriority="47"/>
+    <w:lsdException w:name="Grid Table 3 Accent 2" w:uiPriority="48"/>
+    <w:lsdException w:name="Grid Table 4 Accent 2" w:uiPriority="49"/>
+    <w:lsdException w:name="Grid Table 5 Dark Accent 2" w:uiPriority="50"/>
+    <w:lsdException w:name="Grid Table 6 Colorful Accent 2" w:uiPriority="51"/>
+    <w:lsdException w:name="Grid Table 7 Colorful Accent 2" w:uiPriority="52"/>
+    <w:lsdException w:name="Grid Table 1 Light Accent 3" w:uiPriority="46"/>
+    <w:lsdException w:name="Grid Table 2 Accent 3" w:uiPriority="47"/>
+    <w:lsdException w:name="Grid Table 3 Accent 3" w:uiPriority="48"/>
+    <w:lsdException w:name="Grid Table 4 Accent 3" w:uiPriority="49"/>
+    <w:lsdException w:name="Grid Table 5 Dark Accent 3" w:uiPriority="50"/>
+    <w:lsdException w:name="Grid Table 6 Colorful Accent 3" w:uiPriority="51"/>
+    <w:lsdException w:name="Grid Table 7 Colorful Accent 3" w:uiPriority="52"/>
+    <w:lsdException w:name="Grid Table 1 Light Accent 4" w:uiPriority="46"/>
+    <w:lsdException w:name="Grid Table 2 Accent 4" w:uiPriority="47"/>
+    <w:lsdException w:name="Grid Table 3 Accent 4" w:uiPriority="48"/>
+    <w:lsdException w:name="Grid Table 4 Accent 4" w:uiPriority="49"/>
+    <w:lsdException w:name="Grid Table 5 Dark Accent 4" w:uiPriority="50"/>
+    <w:lsdException w:name="Grid Table 6 Colorful Accent 4" w:uiPriority="51"/>
+    <w:lsdException w:name="Grid Table 7 Colorful Accent 4" w:uiPriority="52"/>
+    <w:lsdException w:name="Grid Table 1 Light Accent 5" w:uiPriority="46"/>
+    <w:lsdException w:name="Grid Table 2 Accent 5" w:uiPriority="47"/>
+    <w:lsdException w:name="Grid Table 3 Accent 5" w:uiPriority="48"/>
+    <w:lsdException w:name="Grid Table 4 Accent 5" w:uiPriority="49"/>
+    <w:lsdException w:name="Grid Table 5 Dark Accent 5" w:uiPriority="50"/>
+    <w:lsdException w:name="Grid Table 6 Colorful Accent 5" w:uiPriority="51"/>
+    <w:lsdException w:name="Grid Table 7 Colorful Accent 5" w:uiPriority="52"/>
+    <w:lsdException w:name="Grid Table 1 Light Accent 6" w:uiPriority="46"/>
+    <w:lsdException w:name="Grid Table 2 Accent 6" w:uiPriority="47"/>
+    <w:lsdException w:name="Grid Table 3 Accent 6" w:uiPriority="48"/>
+    <w:lsdException w:name="Grid Table 4 Accent 6" w:uiPriority="49"/>
+    <w:lsdException w:name="Grid Table 5 Dark Accent 6" w:uiPriority="50"/>
+    <w:lsdException w:name="Grid Table 6 Colorful Accent 6" w:uiPriority="51"/>
+    <w:lsdException w:name="Grid Table 7 Colorful Accent 6" w:uiPriority="52"/>
+    <w:lsdException w:name="List Table 1 Light" w:uiPriority="46"/>
+    <w:lsdException w:name="List Table 2" w:uiPriority="47"/>
+    <w:lsdException w:name="List Table 3" w:uiPriority="48"/>
+    <w:lsdException w:name="List Table 4" w:uiPriority="49"/>
+    <w:lsdException w:name="List Table 5 Dark" w:uiPriority="50"/>
+    <w:lsdException w:name="List Table 6 Colorful" w:uiPriority="51"/>
+    <w:lsdException w:name="List Table 7 Colorful" w:uiPriority="52"/>
+    <w:lsdException w:name="List Table 1 Light Accent 1" w:uiPriority="46"/>
+    <w:lsdException w:name="List Table 2 Accent 1" w:uiPriority="47"/>
+    <w:lsdException w:name="List Table 3 Accent 1" w:uiPriority="48"/>
+    <w:lsdException w:name="List Table 4 Accent 1" w:uiPriority="49"/>
+    <w:lsdException w:name="List Table 5 Dark Accent 1" w:uiPriority="50"/>
+    <w:lsdException w:name="List Table 6 Colorful Accent 1" w:uiPriority="51"/>
+    <w:lsdException w:name="List Table 7 Colorful Accent 1" w:uiPriority="52"/>
+    <w:lsdException w:name="List Table 1 Light Accent 2" w:uiPriority="46"/>
+    <w:lsdException w:name="List Table 2 Accent 2" w:uiPriority="47"/>
+    <w:lsdException w:name="List Table 3 Accent 2" w:uiPriority="48"/>
+    <w:lsdException w:name="List Table 4 Accent 2" w:uiPriority="49"/>
+    <w:lsdException w:name="List Table 5 Dark Accent 2" w:uiPriority="50"/>
+    <w:lsdException w:name="List Table 6 Colorful Accent 2" w:uiPriority="51"/>
+    <w:lsdException w:name="List Table 7 Colorful Accent 2" w:uiPriority="52"/>
+    <w:lsdException w:name="List Table 1 Light Accent 3" w:uiPriority="46"/>
+    <w:lsdException w:name="List Table 2 Accent 3" w:uiPriority="47"/>
+    <w:lsdException w:name="List Table 3 Accent 3" w:uiPriority="48"/>
+    <w:lsdException w:name="List Table 4 Accent 3" w:uiPriority="49"/>
+    <w:lsdException w:name="List Table 5 Dark Accent 3" w:uiPriority="50"/>
+    <w:lsdException w:name="List Table 6 Colorful Accent 3" w:uiPriority="51"/>
+    <w:lsdException w:name="List Table 7 Colorful Accent 3" w:uiPriority="52"/>
+    <w:lsdException w:name="List Table 1 Light Accent 4" w:uiPriority="46"/>
+    <w:lsdException w:name="List Table 2 Accent 4" w:uiPriority="47"/>
+    <w:lsdException w:name="List Table 3 Accent 4" w:uiPriority="48"/>
+    <w:lsdException w:name="List Table 4 Accent 4" w:uiPriority="49"/>
+    <w:lsdException w:name="List Table 5 Dark Accent 4" w:uiPriority="50"/>
+    <w:lsdException w:name="List Table 6 Colorful Accent 4" w:uiPriority="51"/>
+    <w:lsdException w:name="List Table 7 Colorful Accent 4" w:uiPriority="52"/>
+    <w:lsdException w:name="List Table 1 Light Accent 5" w:uiPriority="46"/>
+    <w:lsdException w:name="List Table 2 Accent 5" w:uiPriority="47"/>
+    <w:lsdException w:name="List Table 3 Accent 5" w:uiPriority="48"/>
+    <w:lsdException w:name="List Table 4 Accent 5" w:uiPriority="49"/>
+    <w:lsdException w:name="List Table 5 Dark Accent 5" w:uiPriority="50"/>
+    <w:lsdException w:name="List Table 6 Colorful Accent 5" w:uiPriority="51"/>
+    <w:lsdException w:name="List Table 7 Colorful Accent 5" w:uiPriority="52"/>
+    <w:lsdException w:name="List Table 1 Light Accent 6" w:uiPriority="46"/>
+    <w:lsdException w:name="List Table 2 Accent 6" w:uiPriority="47"/>
+    <w:lsdException w:name="List Table 3 Accent 6" w:uiPriority="48"/>
+    <w:lsdException w:name="List Table 4 Accent 6" w:uiPriority="49"/>
+    <w:lsdException w:name="List Table 5 Dark Accent 6" w:uiPriority="50"/>
+    <w:lsdException w:name="List Table 6 Colorful Accent 6" w:uiPriority="51"/>
+    <w:lsdException w:name="List Table 7 Colorful Accent 6" w:uiPriority="52"/>
   </w:latentStyles>
   <w:style w:type="paragraph" w:default="1" w:styleId="Normal">
     <w:name w:val="Normal"/>
@@ -4229,7 +4650,7 @@
 </file>
 
 <file path=customXml/itemProps1.xml><?xml version="1.0" encoding="utf-8"?>
-<ds:datastoreItem xmlns:ds="http://schemas.openxmlformats.org/officeDocument/2006/customXml" ds:itemID="{7E1A2D6F-1CFD-4073-813B-B4A3F0C3D9EB}">
+<ds:datastoreItem xmlns:ds="http://schemas.openxmlformats.org/officeDocument/2006/customXml" ds:itemID="{2AAA4FFA-CC2D-43C8-AF11-7E7B8DC4AB85}">
   <ds:schemaRefs>
     <ds:schemaRef ds:uri="http://schemas.openxmlformats.org/officeDocument/2006/bibliography"/>
   </ds:schemaRefs>
